--- a/reports/ariel_loss_function_aac.docx
+++ b/reports/ariel_loss_function_aac.docx
@@ -1,6 +1,6 @@
 
 <file path=word/document.xml><?xml version="1.0" encoding="utf-8"?>
-<w:document xmlns:wpc="http://schemas.microsoft.com/office/word/2010/wordprocessingCanvas" xmlns:mo="http://schemas.microsoft.com/office/mac/office/2008/main" xmlns:mc="http://schemas.openxmlformats.org/markup-compatibility/2006" xmlns:mv="urn:schemas-microsoft-com:mac:vml" xmlns:o="urn:schemas-microsoft-com:office:office" xmlns:r="http://schemas.openxmlformats.org/officeDocument/2006/relationships" xmlns:m="http://schemas.openxmlformats.org/officeDocument/2006/math" xmlns:v="urn:schemas-microsoft-com:vml" xmlns:wp14="http://schemas.microsoft.com/office/word/2010/wordprocessingDrawing" xmlns:wp="http://schemas.openxmlformats.org/drawingml/2006/wordprocessingDrawing" xmlns:w10="urn:schemas-microsoft-com:office:word" xmlns:w="http://schemas.openxmlformats.org/wordprocessingml/2006/main" xmlns:w14="http://schemas.microsoft.com/office/word/2010/wordml" xmlns:wpg="http://schemas.microsoft.com/office/word/2010/wordprocessingGroup" xmlns:wpi="http://schemas.microsoft.com/office/word/2010/wordprocessingInk" xmlns:wne="http://schemas.microsoft.com/office/word/2006/wordml" xmlns:wps="http://schemas.microsoft.com/office/word/2010/wordprocessingShape" mc:Ignorable="w14 wp14">
+<w:document xmlns:wpc="http://schemas.microsoft.com/office/word/2010/wordprocessingCanvas" xmlns:cx="http://schemas.microsoft.com/office/drawing/2014/chartex" xmlns:cx1="http://schemas.microsoft.com/office/drawing/2015/9/8/chartex" xmlns:cx2="http://schemas.microsoft.com/office/drawing/2015/10/21/chartex" xmlns:cx3="http://schemas.microsoft.com/office/drawing/2016/5/9/chartex" xmlns:cx4="http://schemas.microsoft.com/office/drawing/2016/5/10/chartex" xmlns:cx5="http://schemas.microsoft.com/office/drawing/2016/5/11/chartex" xmlns:cx6="http://schemas.microsoft.com/office/drawing/2016/5/12/chartex" xmlns:cx7="http://schemas.microsoft.com/office/drawing/2016/5/13/chartex" xmlns:cx8="http://schemas.microsoft.com/office/drawing/2016/5/14/chartex" xmlns:mc="http://schemas.openxmlformats.org/markup-compatibility/2006" xmlns:aink="http://schemas.microsoft.com/office/drawing/2016/ink" xmlns:am3d="http://schemas.microsoft.com/office/drawing/2017/model3d" xmlns:o="urn:schemas-microsoft-com:office:office" xmlns:r="http://schemas.openxmlformats.org/officeDocument/2006/relationships" xmlns:m="http://schemas.openxmlformats.org/officeDocument/2006/math" xmlns:v="urn:schemas-microsoft-com:vml" xmlns:wp14="http://schemas.microsoft.com/office/word/2010/wordprocessingDrawing" xmlns:wp="http://schemas.openxmlformats.org/drawingml/2006/wordprocessingDrawing" xmlns:w10="urn:schemas-microsoft-com:office:word" xmlns:w="http://schemas.openxmlformats.org/wordprocessingml/2006/main" xmlns:w14="http://schemas.microsoft.com/office/word/2010/wordml" xmlns:w15="http://schemas.microsoft.com/office/word/2012/wordml" xmlns:w16cid="http://schemas.microsoft.com/office/word/2016/wordml/cid" xmlns:w16se="http://schemas.microsoft.com/office/word/2015/wordml/symex" xmlns:wpg="http://schemas.microsoft.com/office/word/2010/wordprocessingGroup" xmlns:wpi="http://schemas.microsoft.com/office/word/2010/wordprocessingInk" xmlns:wne="http://schemas.microsoft.com/office/word/2006/wordml" xmlns:wps="http://schemas.microsoft.com/office/word/2010/wordprocessingShape" mc:Ignorable="w14 w15 w16se w16cid wp14">
   <w:body>
     <w:p>
       <w:pPr>
@@ -358,6 +358,7 @@
       </w:pPr>
       <w:r>
         <w:rPr>
+          <w:noProof/>
           <w:position w:val="-32"/>
         </w:rPr>
         <w:object w:dxaOrig="3320" w:dyaOrig="760" w14:anchorId="4E9EB752">
@@ -380,10 +381,10 @@
             <v:path o:extrusionok="f" gradientshapeok="t" o:connecttype="rect"/>
             <o:lock v:ext="edit" aspectratio="t"/>
           </v:shapetype>
-          <v:shape id="_x0000_i1025" type="#_x0000_t75" style="width:166pt;height:38pt" o:ole="">
-            <v:imagedata r:id="rId6" o:title=""/>
+          <v:shape id="_x0000_i1073" type="#_x0000_t75" alt="" style="width:166pt;height:38pt;mso-width-percent:0;mso-height-percent:0;mso-width-percent:0;mso-height-percent:0" o:ole="">
+            <v:imagedata r:id="rId5" o:title=""/>
           </v:shape>
-          <o:OLEObject Type="Embed" ProgID="Equation.3" ShapeID="_x0000_i1025" DrawAspect="Content" ObjectID="_1441279786" r:id="rId7"/>
+          <o:OLEObject Type="Embed" ProgID="Equation.3" ShapeID="_x0000_i1073" DrawAspect="Content" ObjectID="_1616777421" r:id="rId6"/>
         </w:object>
       </w:r>
       <w:r>
@@ -408,19 +409,36 @@
         <w:spacing w:line="480" w:lineRule="auto"/>
         <w:jc w:val="both"/>
       </w:pPr>
-      <w:proofErr w:type="gramStart"/>
-      <w:r>
-        <w:t>where</w:t>
-      </w:r>
-      <w:proofErr w:type="gramEnd"/>
-      <w:r>
+      <w:r>
+        <w:t xml:space="preserve">where </w:t>
+      </w:r>
+      <w:r>
+        <w:rPr>
+          <w:i/>
+        </w:rPr>
+        <w:t>p</w:t>
+      </w:r>
+      <w:r>
+        <w:rPr>
+          <w:i/>
+          <w:vertAlign w:val="subscript"/>
+        </w:rPr>
+        <w:t>i</w:t>
+      </w:r>
+      <w:r>
+        <w:rPr>
+          <w:i/>
+        </w:rPr>
         <w:t xml:space="preserve"> </w:t>
       </w:r>
       <w:r>
-        <w:rPr>
-          <w:i/>
-        </w:rPr>
-        <w:t>p</w:t>
+        <w:t xml:space="preserve">and </w:t>
+      </w:r>
+      <w:r>
+        <w:rPr>
+          <w:i/>
+        </w:rPr>
+        <w:t>q</w:t>
       </w:r>
       <w:r>
         <w:rPr>
@@ -430,85 +448,259 @@
         <w:t>i</w:t>
       </w:r>
       <w:r>
-        <w:rPr>
-          <w:i/>
-        </w:rPr>
+        <w:t xml:space="preserve"> are </w:t>
+      </w:r>
+      <w:r>
+        <w:t xml:space="preserve">the </w:t>
+      </w:r>
+      <w:r>
+        <w:t xml:space="preserve">probabilities of </w:t>
+      </w:r>
+      <w:r>
+        <w:t>registering elementary outcome</w:t>
+      </w:r>
+      <w:r>
         <w:t xml:space="preserve"> </w:t>
       </w:r>
-      <w:r>
-        <w:t xml:space="preserve">and </w:t>
-      </w:r>
-      <w:r>
-        <w:rPr>
-          <w:i/>
-        </w:rPr>
-        <w:t>q</w:t>
+      <w:proofErr w:type="spellStart"/>
+      <w:r>
+        <w:rPr>
+          <w:i/>
+        </w:rPr>
+        <w:t>i</w:t>
+      </w:r>
+      <w:proofErr w:type="spellEnd"/>
+      <w:r>
+        <w:t xml:space="preserve"> upon measurement of</w:t>
+      </w:r>
+      <w:r>
+        <w:t xml:space="preserve"> systems </w:t>
+      </w:r>
+      <w:r>
+        <w:rPr>
+          <w:i/>
+        </w:rPr>
+        <w:t>P</w:t>
+      </w:r>
+      <w:r>
+        <w:t xml:space="preserve"> and </w:t>
+      </w:r>
+      <w:r>
+        <w:rPr>
+          <w:i/>
+        </w:rPr>
+        <w:t>Q</w:t>
+      </w:r>
+      <w:r>
+        <w:t>, with the summation running</w:t>
+      </w:r>
+      <w:r>
+        <w:t xml:space="preserve"> over all such </w:t>
+      </w:r>
+      <w:r>
+        <w:t>outcomes</w:t>
+      </w:r>
+      <w:r>
+        <w:t xml:space="preserve">. </w:t>
+      </w:r>
+      <w:r>
+        <w:t xml:space="preserve">The argument </w:t>
+      </w:r>
+      <w:r>
+        <w:rPr>
+          <w:i/>
+        </w:rPr>
+        <w:t>C</w:t>
       </w:r>
       <w:r>
         <w:rPr>
           <w:i/>
           <w:vertAlign w:val="subscript"/>
         </w:rPr>
-        <w:t>i</w:t>
-      </w:r>
-      <w:r>
-        <w:t xml:space="preserve"> are </w:t>
-      </w:r>
-      <w:r>
-        <w:t xml:space="preserve">the </w:t>
-      </w:r>
-      <w:r>
-        <w:t xml:space="preserve">probabilities of </w:t>
-      </w:r>
-      <w:r>
-        <w:t>registering elementary outcome</w:t>
+        <w:t>B</w:t>
+      </w:r>
+      <w:r>
+        <w:t xml:space="preserve">, known as the Bhattacharyya coefficient, </w:t>
+      </w:r>
+      <w:r>
+        <w:t>can also be defined for continuum distributions as,</w:t>
+      </w:r>
+    </w:p>
+    <w:p>
+      <w:pPr>
+        <w:spacing w:line="480" w:lineRule="auto"/>
+        <w:jc w:val="right"/>
+      </w:pPr>
+      <w:r>
+        <w:rPr>
+          <w:noProof/>
+          <w:position w:val="-30"/>
+        </w:rPr>
+        <w:object w:dxaOrig="3620" w:dyaOrig="720" w14:anchorId="5513F383">
+          <v:shape id="_x0000_i1072" type="#_x0000_t75" alt="" style="width:181pt;height:36pt;mso-width-percent:0;mso-height-percent:0;mso-width-percent:0;mso-height-percent:0" o:ole="">
+            <v:imagedata r:id="rId7" o:title=""/>
+          </v:shape>
+          <o:OLEObject Type="Embed" ProgID="Equation.3" ShapeID="_x0000_i1072" DrawAspect="Content" ObjectID="_1616777422" r:id="rId8"/>
+        </w:object>
+      </w:r>
+      <w:r>
+        <w:tab/>
+        <w:t>,</w:t>
+      </w:r>
+      <w:r>
+        <w:tab/>
+      </w:r>
+      <w:r>
+        <w:tab/>
+        <w:t>(2)</w:t>
+      </w:r>
+    </w:p>
+    <w:p>
+      <w:pPr>
+        <w:spacing w:line="480" w:lineRule="auto"/>
+        <w:jc w:val="both"/>
+      </w:pPr>
+      <w:r>
+        <w:t xml:space="preserve">where </w:t>
+      </w:r>
+      <w:r>
+        <w:t>f</w:t>
+      </w:r>
+      <w:r>
+        <w:t xml:space="preserve">or </w:t>
+      </w:r>
+      <w:r>
+        <w:t>the</w:t>
+      </w:r>
+      <w:r>
+        <w:t xml:space="preserve"> continuum space </w:t>
+      </w:r>
+      <w:r>
+        <w:rPr>
+          <w:noProof/>
+          <w:position w:val="-4"/>
+        </w:rPr>
+        <w:object w:dxaOrig="240" w:dyaOrig="260" w14:anchorId="7FC73CC6">
+          <v:shape id="_x0000_i1071" type="#_x0000_t75" alt="" style="width:12pt;height:13pt;mso-width-percent:0;mso-height-percent:0;mso-width-percent:0;mso-height-percent:0" o:ole="">
+            <v:imagedata r:id="rId9" o:title=""/>
+          </v:shape>
+          <o:OLEObject Type="Embed" ProgID="Equation.3" ShapeID="_x0000_i1071" DrawAspect="Content" ObjectID="_1616777423" r:id="rId10"/>
+        </w:object>
+      </w:r>
+      <w:r>
+        <w:t xml:space="preserve"> the summation is replaced by integration over the coordinates of this space </w:t>
+      </w:r>
+      <w:r>
+        <w:rPr>
+          <w:noProof/>
+          <w:position w:val="-4"/>
+        </w:rPr>
+        <w:object w:dxaOrig="200" w:dyaOrig="200" w14:anchorId="19737044">
+          <v:shape id="_x0000_i1070" type="#_x0000_t75" alt="" style="width:10pt;height:10pt;mso-width-percent:0;mso-height-percent:0;mso-width-percent:0;mso-height-percent:0" o:ole="">
+            <v:imagedata r:id="rId11" o:title=""/>
+          </v:shape>
+          <o:OLEObject Type="Embed" ProgID="Equation.3" ShapeID="_x0000_i1070" DrawAspect="Content" ObjectID="_1616777424" r:id="rId12"/>
+        </w:object>
+      </w:r>
+      <w:r>
+        <w:t xml:space="preserve">, while </w:t>
+      </w:r>
+      <w:r>
+        <w:rPr>
+          <w:noProof/>
+          <w:position w:val="-14"/>
+        </w:rPr>
+        <w:object w:dxaOrig="540" w:dyaOrig="380" w14:anchorId="7CA6AFC0">
+          <v:shape id="_x0000_i1069" type="#_x0000_t75" alt="" style="width:27pt;height:19pt;mso-width-percent:0;mso-height-percent:0;mso-width-percent:0;mso-height-percent:0" o:ole="">
+            <v:imagedata r:id="rId13" o:title=""/>
+          </v:shape>
+          <o:OLEObject Type="Embed" ProgID="Equation.3" ShapeID="_x0000_i1069" DrawAspect="Content" ObjectID="_1616777425" r:id="rId14"/>
+        </w:object>
+      </w:r>
+      <w:r>
+        <w:t xml:space="preserve"> and </w:t>
+      </w:r>
+      <w:r>
+        <w:rPr>
+          <w:noProof/>
+          <w:position w:val="-14"/>
+        </w:rPr>
+        <w:object w:dxaOrig="520" w:dyaOrig="380" w14:anchorId="21B14ACB">
+          <v:shape id="_x0000_i1068" type="#_x0000_t75" alt="" style="width:26pt;height:19pt;mso-width-percent:0;mso-height-percent:0;mso-width-percent:0;mso-height-percent:0" o:ole="">
+            <v:imagedata r:id="rId15" o:title=""/>
+          </v:shape>
+          <o:OLEObject Type="Embed" ProgID="Equation.3" ShapeID="_x0000_i1068" DrawAspect="Content" ObjectID="_1616777426" r:id="rId16"/>
+        </w:object>
+      </w:r>
+      <w:r>
+        <w:t xml:space="preserve"> are probability densities at </w:t>
+      </w:r>
+      <w:r>
+        <w:rPr>
+          <w:noProof/>
+          <w:position w:val="-4"/>
+        </w:rPr>
+        <w:object w:dxaOrig="200" w:dyaOrig="200" w14:anchorId="298F12E8">
+          <v:shape id="_x0000_i1067" type="#_x0000_t75" alt="" style="width:10pt;height:10pt;mso-width-percent:0;mso-height-percent:0;mso-width-percent:0;mso-height-percent:0" o:ole="">
+            <v:imagedata r:id="rId11" o:title=""/>
+          </v:shape>
+          <o:OLEObject Type="Embed" ProgID="Equation.3" ShapeID="_x0000_i1067" DrawAspect="Content" ObjectID="_1616777427" r:id="rId17"/>
+        </w:object>
+      </w:r>
+      <w:r>
+        <w:t xml:space="preserve">. </w:t>
+      </w:r>
+    </w:p>
+    <w:p>
+      <w:pPr>
+        <w:spacing w:line="480" w:lineRule="auto"/>
+        <w:jc w:val="both"/>
+      </w:pPr>
+    </w:p>
+    <w:p>
+      <w:pPr>
+        <w:spacing w:line="480" w:lineRule="auto"/>
+        <w:jc w:val="both"/>
+      </w:pPr>
+    </w:p>
+    <w:p>
+      <w:pPr>
+        <w:spacing w:line="480" w:lineRule="auto"/>
+        <w:jc w:val="both"/>
+      </w:pPr>
+    </w:p>
+    <w:p>
+      <w:pPr>
+        <w:spacing w:line="480" w:lineRule="auto"/>
+        <w:jc w:val="both"/>
+      </w:pPr>
+      <w:r>
+        <w:lastRenderedPageBreak/>
+        <w:t>Equivalent</w:t>
+      </w:r>
+      <w:r>
+        <w:t xml:space="preserve"> but more convenient form of the loss function </w:t>
+      </w:r>
+      <w:r>
+        <w:t>minimizing</w:t>
+      </w:r>
+      <w:r>
+        <w:t xml:space="preserve"> statistical distance </w:t>
+      </w:r>
+      <w:r>
+        <w:rPr>
+          <w:i/>
+        </w:rPr>
+        <w:t>s</w:t>
       </w:r>
       <w:r>
         <w:t xml:space="preserve"> </w:t>
       </w:r>
-      <w:proofErr w:type="spellStart"/>
-      <w:r>
-        <w:rPr>
-          <w:i/>
-        </w:rPr>
-        <w:t>i</w:t>
-      </w:r>
-      <w:proofErr w:type="spellEnd"/>
-      <w:r>
-        <w:t xml:space="preserve"> upon measurement of</w:t>
-      </w:r>
-      <w:r>
-        <w:t xml:space="preserve"> systems </w:t>
-      </w:r>
-      <w:r>
-        <w:rPr>
-          <w:i/>
-        </w:rPr>
-        <w:t>P</w:t>
-      </w:r>
-      <w:r>
-        <w:t xml:space="preserve"> and </w:t>
-      </w:r>
-      <w:r>
-        <w:rPr>
-          <w:i/>
-        </w:rPr>
-        <w:t>Q</w:t>
-      </w:r>
-      <w:r>
-        <w:t>, with the summation running</w:t>
-      </w:r>
-      <w:r>
-        <w:t xml:space="preserve"> over all such </w:t>
-      </w:r>
-      <w:r>
-        <w:t>outcomes</w:t>
-      </w:r>
-      <w:r>
-        <w:t xml:space="preserve">. </w:t>
-      </w:r>
-      <w:r>
-        <w:t xml:space="preserve">The argument </w:t>
+      <w:r>
+        <w:t>can be written as the nega</w:t>
+      </w:r>
+      <w:r>
+        <w:t xml:space="preserve">tive logarithm of </w:t>
       </w:r>
       <w:r>
         <w:rPr>
@@ -524,10 +716,7 @@
         <w:t>B</w:t>
       </w:r>
       <w:r>
-        <w:t xml:space="preserve">, known as the Bhattacharyya coefficient, </w:t>
-      </w:r>
-      <w:r>
-        <w:t>can also be defined for continuum distributions as,</w:t>
+        <w:t xml:space="preserve">, also known as the Bhattacharyya distance, </w:t>
       </w:r>
     </w:p>
     <w:p>
@@ -537,121 +726,32 @@
       </w:pPr>
       <w:r>
         <w:rPr>
-          <w:position w:val="-30"/>
-        </w:rPr>
-        <w:object w:dxaOrig="3620" w:dyaOrig="720" w14:anchorId="5513F383">
-          <v:shape id="_x0000_i1026" type="#_x0000_t75" style="width:181pt;height:36pt" o:ole="">
-            <v:imagedata r:id="rId8" o:title=""/>
-          </v:shape>
-          <o:OLEObject Type="Embed" ProgID="Equation.3" ShapeID="_x0000_i1026" DrawAspect="Content" ObjectID="_1441279787" r:id="rId9"/>
-        </w:object>
-      </w:r>
-      <w:r>
-        <w:tab/>
-        <w:t>,</w:t>
-      </w:r>
-      <w:r>
-        <w:tab/>
-      </w:r>
-      <w:r>
-        <w:tab/>
-        <w:t>(2)</w:t>
-      </w:r>
-    </w:p>
-    <w:p>
-      <w:pPr>
-        <w:spacing w:line="480" w:lineRule="auto"/>
-        <w:jc w:val="both"/>
-      </w:pPr>
-      <w:proofErr w:type="gramStart"/>
-      <w:r>
-        <w:t>where</w:t>
-      </w:r>
-      <w:proofErr w:type="gramEnd"/>
-      <w:r>
-        <w:t xml:space="preserve"> </w:t>
-      </w:r>
-      <w:r>
-        <w:t>f</w:t>
-      </w:r>
-      <w:r>
-        <w:t xml:space="preserve">or </w:t>
-      </w:r>
-      <w:r>
-        <w:t>the</w:t>
-      </w:r>
-      <w:r>
-        <w:t xml:space="preserve"> continuum space </w:t>
-      </w:r>
-      <w:r>
-        <w:rPr>
-          <w:position w:val="-4"/>
-        </w:rPr>
-        <w:object w:dxaOrig="240" w:dyaOrig="260" w14:anchorId="7FC73CC6">
-          <v:shape id="_x0000_i1027" type="#_x0000_t75" style="width:12pt;height:13pt" o:ole="">
-            <v:imagedata r:id="rId10" o:title=""/>
-          </v:shape>
-          <o:OLEObject Type="Embed" ProgID="Equation.3" ShapeID="_x0000_i1027" DrawAspect="Content" ObjectID="_1441279788" r:id="rId11"/>
-        </w:object>
-      </w:r>
-      <w:r>
-        <w:t xml:space="preserve"> the summation is replaced by integration over the coordinates of this space </w:t>
-      </w:r>
-      <w:r>
-        <w:rPr>
-          <w:position w:val="-4"/>
-        </w:rPr>
-        <w:object w:dxaOrig="200" w:dyaOrig="200" w14:anchorId="19737044">
-          <v:shape id="_x0000_i1028" type="#_x0000_t75" style="width:10pt;height:10pt" o:ole="">
-            <v:imagedata r:id="rId12" o:title=""/>
-          </v:shape>
-          <o:OLEObject Type="Embed" ProgID="Equation.3" ShapeID="_x0000_i1028" DrawAspect="Content" ObjectID="_1441279789" r:id="rId13"/>
-        </w:object>
-      </w:r>
-      <w:r>
-        <w:t xml:space="preserve">, while </w:t>
-      </w:r>
-      <w:r>
-        <w:rPr>
-          <w:position w:val="-14"/>
-        </w:rPr>
-        <w:object w:dxaOrig="540" w:dyaOrig="380" w14:anchorId="7CA6AFC0">
-          <v:shape id="_x0000_i1029" type="#_x0000_t75" style="width:27pt;height:19pt" o:ole="">
-            <v:imagedata r:id="rId14" o:title=""/>
-          </v:shape>
-          <o:OLEObject Type="Embed" ProgID="Equation.3" ShapeID="_x0000_i1029" DrawAspect="Content" ObjectID="_1441279790" r:id="rId15"/>
-        </w:object>
-      </w:r>
-      <w:r>
-        <w:t xml:space="preserve"> and </w:t>
-      </w:r>
-      <w:r>
-        <w:rPr>
-          <w:position w:val="-14"/>
-        </w:rPr>
-        <w:object w:dxaOrig="520" w:dyaOrig="380" w14:anchorId="21B14ACB">
-          <v:shape id="_x0000_i1030" type="#_x0000_t75" style="width:26pt;height:19pt" o:ole="">
-            <v:imagedata r:id="rId16" o:title=""/>
-          </v:shape>
-          <o:OLEObject Type="Embed" ProgID="Equation.3" ShapeID="_x0000_i1030" DrawAspect="Content" ObjectID="_1441279791" r:id="rId17"/>
-        </w:object>
-      </w:r>
-      <w:r>
-        <w:t xml:space="preserve"> are probability densities at </w:t>
-      </w:r>
-      <w:r>
-        <w:rPr>
-          <w:position w:val="-4"/>
-        </w:rPr>
-        <w:object w:dxaOrig="200" w:dyaOrig="200" w14:anchorId="298F12E8">
-          <v:shape id="_x0000_i1031" type="#_x0000_t75" style="width:10pt;height:10pt" o:ole="">
+          <w:noProof/>
+          <w:position w:val="-10"/>
+        </w:rPr>
+        <w:object w:dxaOrig="1200" w:dyaOrig="320" w14:anchorId="0D6B8D03">
+          <v:shape id="_x0000_i1066" type="#_x0000_t75" alt="" style="width:60pt;height:16pt;mso-width-percent:0;mso-height-percent:0;mso-width-percent:0;mso-height-percent:0" o:ole="">
             <v:imagedata r:id="rId18" o:title=""/>
           </v:shape>
-          <o:OLEObject Type="Embed" ProgID="Equation.3" ShapeID="_x0000_i1031" DrawAspect="Content" ObjectID="_1441279792" r:id="rId19"/>
+          <o:OLEObject Type="Embed" ProgID="Equation.3" ShapeID="_x0000_i1066" DrawAspect="Content" ObjectID="_1616777428" r:id="rId19"/>
         </w:object>
       </w:r>
       <w:r>
-        <w:t xml:space="preserve">. </w:t>
+        <w:tab/>
+        <w:t>.</w:t>
+      </w:r>
+      <w:r>
+        <w:tab/>
+      </w:r>
+      <w:r>
+        <w:tab/>
+      </w:r>
+      <w:r>
+        <w:tab/>
+      </w:r>
+      <w:r>
+        <w:tab/>
+        <w:t>(3)</w:t>
       </w:r>
     </w:p>
     <w:p>
@@ -659,67 +759,36 @@
         <w:spacing w:line="480" w:lineRule="auto"/>
         <w:jc w:val="both"/>
       </w:pPr>
-    </w:p>
-    <w:p>
-      <w:pPr>
-        <w:spacing w:line="480" w:lineRule="auto"/>
-        <w:jc w:val="both"/>
-      </w:pPr>
-    </w:p>
-    <w:p>
-      <w:pPr>
-        <w:spacing w:line="480" w:lineRule="auto"/>
-        <w:jc w:val="both"/>
-      </w:pPr>
-    </w:p>
-    <w:p>
-      <w:pPr>
-        <w:spacing w:line="480" w:lineRule="auto"/>
-        <w:jc w:val="both"/>
-      </w:pPr>
-      <w:r>
-        <w:lastRenderedPageBreak/>
-        <w:t>Equivalent</w:t>
-      </w:r>
-      <w:r>
-        <w:t xml:space="preserve"> but more convenient form of the loss function </w:t>
-      </w:r>
-      <w:r>
-        <w:t>minimizing</w:t>
-      </w:r>
-      <w:r>
-        <w:t xml:space="preserve"> statistical distance </w:t>
-      </w:r>
-      <w:r>
-        <w:rPr>
-          <w:i/>
-        </w:rPr>
-        <w:t>s</w:t>
+      <w:r>
+        <w:t xml:space="preserve">If a series of </w:t>
+      </w:r>
+      <w:r>
+        <w:rPr>
+          <w:i/>
+        </w:rPr>
+        <w:t xml:space="preserve">M </w:t>
+      </w:r>
+      <w:r>
+        <w:t>independent measurements are combined, the resulting probabilities</w:t>
       </w:r>
       <w:r>
         <w:t xml:space="preserve"> </w:t>
       </w:r>
       <w:r>
-        <w:t>can be written as the nega</w:t>
-      </w:r>
-      <w:r>
-        <w:t xml:space="preserve">tive logarithm of </w:t>
-      </w:r>
-      <w:r>
-        <w:rPr>
-          <w:i/>
-        </w:rPr>
-        <w:t>C</w:t>
+        <w:rPr>
+          <w:i/>
+        </w:rPr>
+        <w:t>p</w:t>
       </w:r>
       <w:r>
         <w:rPr>
           <w:i/>
           <w:vertAlign w:val="subscript"/>
         </w:rPr>
-        <w:t>B</w:t>
-      </w:r>
-      <w:r>
-        <w:t xml:space="preserve">, also known as the Bhattacharyya distance, </w:t>
+        <w:t>i</w:t>
+      </w:r>
+      <w:r>
+        <w:t xml:space="preserve"> of different outcomes of such compound measurements are given by product  </w:t>
       </w:r>
     </w:p>
     <w:p>
@@ -729,17 +798,17 @@
       </w:pPr>
       <w:r>
         <w:rPr>
-          <w:position w:val="-10"/>
-        </w:rPr>
-        <w:object w:dxaOrig="1200" w:dyaOrig="320" w14:anchorId="0D6B8D03">
-          <v:shape id="_x0000_i1032" type="#_x0000_t75" style="width:60pt;height:16pt" o:ole="">
+          <w:noProof/>
+          <w:position w:val="-30"/>
+        </w:rPr>
+        <w:object w:dxaOrig="1240" w:dyaOrig="720" w14:anchorId="5A1B2E7A">
+          <v:shape id="_x0000_i1065" type="#_x0000_t75" alt="" style="width:62pt;height:36pt;mso-width-percent:0;mso-height-percent:0;mso-width-percent:0;mso-height-percent:0" o:ole="">
             <v:imagedata r:id="rId20" o:title=""/>
           </v:shape>
-          <o:OLEObject Type="Embed" ProgID="Equation.3" ShapeID="_x0000_i1032" DrawAspect="Content" ObjectID="_1441279793" r:id="rId21"/>
+          <o:OLEObject Type="Embed" ProgID="Equation.3" ShapeID="_x0000_i1065" DrawAspect="Content" ObjectID="_1616777429" r:id="rId21"/>
         </w:object>
       </w:r>
       <w:r>
-        <w:tab/>
         <w:t>.</w:t>
       </w:r>
       <w:r>
@@ -753,7 +822,13 @@
       </w:r>
       <w:r>
         <w:tab/>
-        <w:t>(3)</w:t>
+      </w:r>
+      <w:r>
+        <w:tab/>
+        <w:t>(4</w:t>
+      </w:r>
+      <w:r>
+        <w:t>)</w:t>
       </w:r>
     </w:p>
     <w:p>
@@ -762,20 +837,10 @@
         <w:jc w:val="both"/>
       </w:pPr>
       <w:r>
-        <w:t xml:space="preserve">If a series of </w:t>
-      </w:r>
-      <w:r>
-        <w:rPr>
-          <w:i/>
-        </w:rPr>
-        <w:t xml:space="preserve">M </w:t>
-      </w:r>
-      <w:r>
-        <w:t>independent measurements are combined, the resulting probabilities</w:t>
-      </w:r>
-      <w:r>
-        <w:t xml:space="preserve"> </w:t>
-      </w:r>
+        <w:t xml:space="preserve">where </w:t>
+      </w:r>
+      <w:proofErr w:type="spellStart"/>
+      <w:proofErr w:type="gramStart"/>
       <w:r>
         <w:rPr>
           <w:i/>
@@ -787,10 +852,48 @@
           <w:i/>
           <w:vertAlign w:val="subscript"/>
         </w:rPr>
-        <w:t>i</w:t>
-      </w:r>
-      <w:r>
-        <w:t xml:space="preserve"> of different outcomes of such compound measurements are given by product  </w:t>
+        <w:t>m,im</w:t>
+      </w:r>
+      <w:proofErr w:type="spellEnd"/>
+      <w:proofErr w:type="gramEnd"/>
+      <w:r>
+        <w:t xml:space="preserve"> is the probability of outcome </w:t>
+      </w:r>
+      <w:proofErr w:type="spellStart"/>
+      <w:r>
+        <w:rPr>
+          <w:i/>
+        </w:rPr>
+        <w:t>im</w:t>
+      </w:r>
+      <w:proofErr w:type="spellEnd"/>
+      <w:r>
+        <w:t xml:space="preserve"> in measurement </w:t>
+      </w:r>
+      <w:r>
+        <w:rPr>
+          <w:i/>
+        </w:rPr>
+        <w:t>m</w:t>
+      </w:r>
+      <w:r>
+        <w:t xml:space="preserve">. The corresponding compound coefficient </w:t>
+      </w:r>
+      <w:r>
+        <w:rPr>
+          <w:i/>
+        </w:rPr>
+        <w:t>C</w:t>
+      </w:r>
+      <w:r>
+        <w:rPr>
+          <w:i/>
+          <w:vertAlign w:val="subscript"/>
+        </w:rPr>
+        <w:t>M</w:t>
+      </w:r>
+      <w:r>
+        <w:t xml:space="preserve"> is then obtained as</w:t>
       </w:r>
     </w:p>
     <w:p>
@@ -800,13 +903,14 @@
       </w:pPr>
       <w:r>
         <w:rPr>
+          <w:noProof/>
           <w:position w:val="-30"/>
         </w:rPr>
-        <w:object w:dxaOrig="1240" w:dyaOrig="720" w14:anchorId="5A1B2E7A">
-          <v:shape id="_x0000_i1033" type="#_x0000_t75" style="width:62pt;height:36pt" o:ole="">
+        <w:object w:dxaOrig="1320" w:dyaOrig="720" w14:anchorId="3DD3F3F5">
+          <v:shape id="_x0000_i1064" type="#_x0000_t75" alt="" style="width:66pt;height:36pt;mso-width-percent:0;mso-height-percent:0;mso-width-percent:0;mso-height-percent:0" o:ole="">
             <v:imagedata r:id="rId22" o:title=""/>
           </v:shape>
-          <o:OLEObject Type="Embed" ProgID="Equation.3" ShapeID="_x0000_i1033" DrawAspect="Content" ObjectID="_1441279794" r:id="rId23"/>
+          <o:OLEObject Type="Embed" ProgID="Equation.3" ShapeID="_x0000_i1064" DrawAspect="Content" ObjectID="_1616777430" r:id="rId23"/>
         </w:object>
       </w:r>
       <w:r>
@@ -826,7 +930,7 @@
       </w:r>
       <w:r>
         <w:tab/>
-        <w:t>(4</w:t>
+        <w:t>(5</w:t>
       </w:r>
       <w:r>
         <w:t>)</w:t>
@@ -837,136 +941,26 @@
         <w:spacing w:line="480" w:lineRule="auto"/>
         <w:jc w:val="both"/>
       </w:pPr>
+      <w:r>
+        <w:t xml:space="preserve">where </w:t>
+      </w:r>
+      <w:proofErr w:type="spellStart"/>
       <w:proofErr w:type="gramStart"/>
       <w:r>
-        <w:t>where</w:t>
-      </w:r>
+        <w:rPr>
+          <w:i/>
+        </w:rPr>
+        <w:t>C</w:t>
+      </w:r>
+      <w:r>
+        <w:rPr>
+          <w:i/>
+          <w:vertAlign w:val="subscript"/>
+        </w:rPr>
+        <w:t>B,m</w:t>
+      </w:r>
+      <w:proofErr w:type="spellEnd"/>
       <w:proofErr w:type="gramEnd"/>
-      <w:r>
-        <w:t xml:space="preserve"> </w:t>
-      </w:r>
-      <w:proofErr w:type="spellStart"/>
-      <w:r>
-        <w:rPr>
-          <w:i/>
-        </w:rPr>
-        <w:t>p</w:t>
-      </w:r>
-      <w:r>
-        <w:rPr>
-          <w:i/>
-          <w:vertAlign w:val="subscript"/>
-        </w:rPr>
-        <w:t>m,im</w:t>
-      </w:r>
-      <w:proofErr w:type="spellEnd"/>
-      <w:r>
-        <w:t xml:space="preserve"> is the probability of outcome </w:t>
-      </w:r>
-      <w:proofErr w:type="spellStart"/>
-      <w:r>
-        <w:rPr>
-          <w:i/>
-        </w:rPr>
-        <w:t>im</w:t>
-      </w:r>
-      <w:proofErr w:type="spellEnd"/>
-      <w:r>
-        <w:t xml:space="preserve"> in measurement </w:t>
-      </w:r>
-      <w:r>
-        <w:rPr>
-          <w:i/>
-        </w:rPr>
-        <w:t>m</w:t>
-      </w:r>
-      <w:r>
-        <w:t xml:space="preserve">. The corresponding compound coefficient </w:t>
-      </w:r>
-      <w:r>
-        <w:rPr>
-          <w:i/>
-        </w:rPr>
-        <w:t>C</w:t>
-      </w:r>
-      <w:r>
-        <w:rPr>
-          <w:i/>
-          <w:vertAlign w:val="subscript"/>
-        </w:rPr>
-        <w:t>M</w:t>
-      </w:r>
-      <w:r>
-        <w:t xml:space="preserve"> is then obtained as</w:t>
-      </w:r>
-    </w:p>
-    <w:p>
-      <w:pPr>
-        <w:spacing w:line="480" w:lineRule="auto"/>
-        <w:jc w:val="right"/>
-      </w:pPr>
-      <w:r>
-        <w:rPr>
-          <w:position w:val="-30"/>
-        </w:rPr>
-        <w:object w:dxaOrig="1320" w:dyaOrig="720" w14:anchorId="3DD3F3F5">
-          <v:shape id="_x0000_i1034" type="#_x0000_t75" style="width:66pt;height:36pt" o:ole="">
-            <v:imagedata r:id="rId24" o:title=""/>
-          </v:shape>
-          <o:OLEObject Type="Embed" ProgID="Equation.3" ShapeID="_x0000_i1034" DrawAspect="Content" ObjectID="_1441279795" r:id="rId25"/>
-        </w:object>
-      </w:r>
-      <w:r>
-        <w:t>.</w:t>
-      </w:r>
-      <w:r>
-        <w:tab/>
-      </w:r>
-      <w:r>
-        <w:tab/>
-      </w:r>
-      <w:r>
-        <w:tab/>
-      </w:r>
-      <w:r>
-        <w:tab/>
-      </w:r>
-      <w:r>
-        <w:tab/>
-        <w:t>(5</w:t>
-      </w:r>
-      <w:r>
-        <w:t>)</w:t>
-      </w:r>
-    </w:p>
-    <w:p>
-      <w:pPr>
-        <w:spacing w:line="480" w:lineRule="auto"/>
-        <w:jc w:val="both"/>
-      </w:pPr>
-      <w:proofErr w:type="gramStart"/>
-      <w:r>
-        <w:t>where</w:t>
-      </w:r>
-      <w:proofErr w:type="gramEnd"/>
-      <w:r>
-        <w:t xml:space="preserve"> </w:t>
-      </w:r>
-      <w:proofErr w:type="spellStart"/>
-      <w:r>
-        <w:rPr>
-          <w:i/>
-        </w:rPr>
-        <w:t>C</w:t>
-      </w:r>
-      <w:r>
-        <w:rPr>
-          <w:i/>
-          <w:vertAlign w:val="subscript"/>
-        </w:rPr>
-        <w:t>B,m</w:t>
-      </w:r>
-      <w:proofErr w:type="spellEnd"/>
       <w:r>
         <w:t xml:space="preserve"> is the Bhattacharyya coefficient, Eq. (2), for measurement </w:t>
       </w:r>
@@ -1076,13 +1070,14 @@
       </w:pPr>
       <w:r>
         <w:rPr>
+          <w:noProof/>
           <w:position w:val="-14"/>
         </w:rPr>
         <w:object w:dxaOrig="1740" w:dyaOrig="380" w14:anchorId="7702BEAD">
-          <v:shape id="_x0000_i1035" type="#_x0000_t75" style="width:87pt;height:19pt" o:ole="">
+          <v:shape id="_x0000_i1063" type="#_x0000_t75" alt="" style="width:87pt;height:19pt;mso-width-percent:0;mso-height-percent:0;mso-width-percent:0;mso-height-percent:0" o:ole="">
             <v:imagedata r:id="rId27" o:title=""/>
           </v:shape>
-          <o:OLEObject Type="Embed" ProgID="Equation.3" ShapeID="_x0000_i1035" DrawAspect="Content" ObjectID="_1441279796" r:id="rId28"/>
+          <o:OLEObject Type="Embed" ProgID="Equation.3" ShapeID="_x0000_i1063" DrawAspect="Content" ObjectID="_1616777431" r:id="rId28"/>
         </w:object>
       </w:r>
       <w:r>
@@ -1111,13 +1106,8 @@
         <w:spacing w:line="480" w:lineRule="auto"/>
         <w:jc w:val="both"/>
       </w:pPr>
-      <w:proofErr w:type="gramStart"/>
-      <w:r>
-        <w:t>where</w:t>
-      </w:r>
-      <w:proofErr w:type="gramEnd"/>
-      <w:r>
-        <w:t xml:space="preserve"> </w:t>
+      <w:r>
+        <w:t xml:space="preserve">where </w:t>
       </w:r>
       <w:r>
         <w:rPr>
@@ -1170,13 +1160,14 @@
       </w:r>
       <w:r>
         <w:rPr>
+          <w:noProof/>
           <w:position w:val="-10"/>
         </w:rPr>
         <w:object w:dxaOrig="900" w:dyaOrig="320" w14:anchorId="78A7A3F7">
-          <v:shape id="_x0000_i1036" type="#_x0000_t75" style="width:45pt;height:16pt" o:ole="">
+          <v:shape id="_x0000_i1062" type="#_x0000_t75" alt="" style="width:45pt;height:16pt;mso-width-percent:0;mso-height-percent:0;mso-width-percent:0;mso-height-percent:0" o:ole="">
             <v:imagedata r:id="rId29" o:title=""/>
           </v:shape>
-          <o:OLEObject Type="Embed" ProgID="Equation.3" ShapeID="_x0000_i1036" DrawAspect="Content" ObjectID="_1441279797" r:id="rId30"/>
+          <o:OLEObject Type="Embed" ProgID="Equation.3" ShapeID="_x0000_i1062" DrawAspect="Content" ObjectID="_1616777432" r:id="rId30"/>
         </w:object>
       </w:r>
       <w:r>
@@ -1260,13 +1251,14 @@
       </w:r>
       <w:r>
         <w:rPr>
+          <w:noProof/>
           <w:position w:val="-10"/>
         </w:rPr>
         <w:object w:dxaOrig="220" w:dyaOrig="260" w14:anchorId="0251F435">
-          <v:shape id="_x0000_i1037" type="#_x0000_t75" style="width:11pt;height:13pt" o:ole="">
+          <v:shape id="_x0000_i1061" type="#_x0000_t75" alt="" style="width:11pt;height:13pt;mso-width-percent:0;mso-height-percent:0;mso-width-percent:0;mso-height-percent:0" o:ole="">
             <v:imagedata r:id="rId31" o:title=""/>
           </v:shape>
-          <o:OLEObject Type="Embed" ProgID="Equation.3" ShapeID="_x0000_i1037" DrawAspect="Content" ObjectID="_1441279798" r:id="rId32"/>
+          <o:OLEObject Type="Embed" ProgID="Equation.3" ShapeID="_x0000_i1061" DrawAspect="Content" ObjectID="_1616777433" r:id="rId32"/>
         </w:object>
       </w:r>
       <w:r>
@@ -1295,13 +1287,14 @@
       </w:r>
       <w:r>
         <w:rPr>
+          <w:noProof/>
           <w:position w:val="-10"/>
         </w:rPr>
         <w:object w:dxaOrig="220" w:dyaOrig="260" w14:anchorId="0582C5F0">
-          <v:shape id="_x0000_i1038" type="#_x0000_t75" style="width:11pt;height:13pt" o:ole="">
+          <v:shape id="_x0000_i1060" type="#_x0000_t75" alt="" style="width:11pt;height:13pt;mso-width-percent:0;mso-height-percent:0;mso-width-percent:0;mso-height-percent:0" o:ole="">
             <v:imagedata r:id="rId33" o:title=""/>
           </v:shape>
-          <o:OLEObject Type="Embed" ProgID="Equation.3" ShapeID="_x0000_i1038" DrawAspect="Content" ObjectID="_1441279799" r:id="rId34"/>
+          <o:OLEObject Type="Embed" ProgID="Equation.3" ShapeID="_x0000_i1060" DrawAspect="Content" ObjectID="_1616777434" r:id="rId34"/>
         </w:object>
       </w:r>
       <w:r>
@@ -1328,13 +1321,14 @@
       </w:pPr>
       <w:r>
         <w:rPr>
+          <w:noProof/>
           <w:position w:val="-104"/>
         </w:rPr>
         <w:object w:dxaOrig="4080" w:dyaOrig="2180" w14:anchorId="1B2EB83D">
-          <v:shape id="_x0000_i1039" type="#_x0000_t75" style="width:204pt;height:109pt" o:ole="">
+          <v:shape id="_x0000_i1059" type="#_x0000_t75" alt="" style="width:204pt;height:109pt;mso-width-percent:0;mso-height-percent:0;mso-width-percent:0;mso-height-percent:0" o:ole="">
             <v:imagedata r:id="rId35" o:title=""/>
           </v:shape>
-          <o:OLEObject Type="Embed" ProgID="Equation.3" ShapeID="_x0000_i1039" DrawAspect="Content" ObjectID="_1441279800" r:id="rId36"/>
+          <o:OLEObject Type="Embed" ProgID="Equation.3" ShapeID="_x0000_i1059" DrawAspect="Content" ObjectID="_1616777435" r:id="rId36"/>
         </w:object>
       </w:r>
       <w:r>
@@ -1688,13 +1682,14 @@
       <w:r>
         <w:rPr>
           <w:rFonts w:ascii="Times New Roman" w:hAnsi="Times New Roman"/>
+          <w:noProof/>
           <w:position w:val="-18"/>
         </w:rPr>
         <w:object w:dxaOrig="2500" w:dyaOrig="480" w14:anchorId="3E457DCD">
-          <v:shape id="_x0000_i1040" type="#_x0000_t75" style="width:126pt;height:23pt" o:ole="">
+          <v:shape id="_x0000_i1058" type="#_x0000_t75" alt="" style="width:126pt;height:23pt;mso-width-percent:0;mso-height-percent:0;mso-width-percent:0;mso-height-percent:0" o:ole="">
             <v:imagedata r:id="rId42" o:title=""/>
           </v:shape>
-          <o:OLEObject Type="Embed" ProgID="Equation.3" ShapeID="_x0000_i1040" DrawAspect="Content" ObjectID="_1441279801" r:id="rId43"/>
+          <o:OLEObject Type="Embed" ProgID="Equation.3" ShapeID="_x0000_i1058" DrawAspect="Content" ObjectID="_1616777436" r:id="rId43"/>
         </w:object>
       </w:r>
       <w:r>
@@ -1742,13 +1737,14 @@
       <w:r>
         <w:rPr>
           <w:rFonts w:ascii="Times New Roman" w:hAnsi="Times New Roman"/>
+          <w:noProof/>
           <w:position w:val="-96"/>
         </w:rPr>
         <w:object w:dxaOrig="5260" w:dyaOrig="2040" w14:anchorId="06B6159F">
-          <v:shape id="_x0000_i1041" type="#_x0000_t75" style="width:263pt;height:102pt" o:ole="">
+          <v:shape id="_x0000_i1057" type="#_x0000_t75" alt="" style="width:263pt;height:102pt;mso-width-percent:0;mso-height-percent:0;mso-width-percent:0;mso-height-percent:0" o:ole="">
             <v:imagedata r:id="rId44" o:title=""/>
           </v:shape>
-          <o:OLEObject Type="Embed" ProgID="Equation.3" ShapeID="_x0000_i1041" DrawAspect="Content" ObjectID="_1441279802" r:id="rId45"/>
+          <o:OLEObject Type="Embed" ProgID="Equation.3" ShapeID="_x0000_i1057" DrawAspect="Content" ObjectID="_1616777437" r:id="rId45"/>
         </w:object>
       </w:r>
       <w:r>
@@ -1811,13 +1807,14 @@
       </w:pPr>
       <w:r>
         <w:rPr>
+          <w:noProof/>
           <w:position w:val="-30"/>
         </w:rPr>
         <w:object w:dxaOrig="1460" w:dyaOrig="580" w14:anchorId="56AC75F9">
-          <v:shape id="_x0000_i1042" type="#_x0000_t75" style="width:73pt;height:29pt" o:ole="">
+          <v:shape id="_x0000_i1056" type="#_x0000_t75" alt="" style="width:73pt;height:29pt;mso-width-percent:0;mso-height-percent:0;mso-width-percent:0;mso-height-percent:0" o:ole="">
             <v:imagedata r:id="rId46" o:title=""/>
           </v:shape>
-          <o:OLEObject Type="Embed" ProgID="Equation.3" ShapeID="_x0000_i1042" DrawAspect="Content" ObjectID="_1441279803" r:id="rId47"/>
+          <o:OLEObject Type="Embed" ProgID="Equation.3" ShapeID="_x0000_i1056" DrawAspect="Content" ObjectID="_1616777438" r:id="rId47"/>
         </w:object>
       </w:r>
       <w:r>
@@ -1845,16 +1842,11 @@
         <w:spacing w:line="480" w:lineRule="auto"/>
         <w:jc w:val="both"/>
       </w:pPr>
-      <w:proofErr w:type="gramStart"/>
       <w:r>
         <w:t>w</w:t>
       </w:r>
       <w:r>
-        <w:t>ith</w:t>
-      </w:r>
-      <w:proofErr w:type="gramEnd"/>
-      <w:r>
-        <w:t xml:space="preserve"> the</w:t>
+        <w:t>ith the</w:t>
       </w:r>
       <w:r>
         <w:t xml:space="preserve"> loss function based on </w:t>
@@ -1877,19 +1869,11 @@
         <w:t>)</w:t>
       </w:r>
       <w:r>
+        <w:t xml:space="preserve"> and (5)</w:t>
+      </w:r>
+      <w:r>
         <w:t xml:space="preserve"> </w:t>
       </w:r>
-      <w:proofErr w:type="gramStart"/>
-      <w:r>
-        <w:t>and</w:t>
-      </w:r>
-      <w:proofErr w:type="gramEnd"/>
-      <w:r>
-        <w:t xml:space="preserve"> (5)</w:t>
-      </w:r>
-      <w:r>
-        <w:t xml:space="preserve"> </w:t>
-      </w:r>
       <w:r>
         <w:t>acquiring the form</w:t>
       </w:r>
@@ -1904,13 +1888,14 @@
       </w:pPr>
       <w:r>
         <w:rPr>
+          <w:noProof/>
           <w:position w:val="-72"/>
         </w:rPr>
         <w:object w:dxaOrig="5640" w:dyaOrig="1540" w14:anchorId="54DC7080">
-          <v:shape id="_x0000_i1043" type="#_x0000_t75" style="width:282pt;height:77pt" o:ole="">
+          <v:shape id="_x0000_i1055" type="#_x0000_t75" alt="" style="width:282pt;height:77pt;mso-width-percent:0;mso-height-percent:0;mso-width-percent:0;mso-height-percent:0" o:ole="">
             <v:imagedata r:id="rId48" o:title=""/>
           </v:shape>
-          <o:OLEObject Type="Embed" ProgID="Equation.3" ShapeID="_x0000_i1043" DrawAspect="Content" ObjectID="_1441279804" r:id="rId49"/>
+          <o:OLEObject Type="Embed" ProgID="Equation.3" ShapeID="_x0000_i1055" DrawAspect="Content" ObjectID="_1616777439" r:id="rId49"/>
         </w:object>
       </w:r>
       <w:r>
@@ -1977,17 +1962,26 @@
       </w:r>
       <w:r>
         <w:rPr>
+          <w:noProof/>
           <w:position w:val="-6"/>
         </w:rPr>
         <w:object w:dxaOrig="720" w:dyaOrig="260" w14:anchorId="186C01C0">
-          <v:shape id="_x0000_i1044" type="#_x0000_t75" style="width:36pt;height:13pt" o:ole="">
+          <v:shape id="_x0000_i1054" type="#_x0000_t75" alt="" style="width:36pt;height:13pt;mso-width-percent:0;mso-height-percent:0;mso-width-percent:0;mso-height-percent:0" o:ole="">
             <v:imagedata r:id="rId50" o:title=""/>
           </v:shape>
-          <o:OLEObject Type="Embed" ProgID="Equation.3" ShapeID="_x0000_i1044" DrawAspect="Content" ObjectID="_1441279805" r:id="rId51"/>
+          <o:OLEObject Type="Embed" ProgID="Equation.3" ShapeID="_x0000_i1054" DrawAspect="Content" ObjectID="_1616777440" r:id="rId51"/>
         </w:object>
       </w:r>
       <w:r>
-        <w:t>, only the first term is significant and the loss function can be simplified as,</w:t>
+        <w:t xml:space="preserve">, only the first term is </w:t>
+      </w:r>
+      <w:proofErr w:type="gramStart"/>
+      <w:r>
+        <w:t>significant</w:t>
+      </w:r>
+      <w:proofErr w:type="gramEnd"/>
+      <w:r>
+        <w:t xml:space="preserve"> and the loss function can be simplified as,</w:t>
       </w:r>
     </w:p>
     <w:p>
@@ -1997,13 +1991,14 @@
       </w:pPr>
       <w:r>
         <w:rPr>
+          <w:noProof/>
           <w:position w:val="-32"/>
         </w:rPr>
         <w:object w:dxaOrig="3060" w:dyaOrig="820" w14:anchorId="32650257">
-          <v:shape id="_x0000_i1045" type="#_x0000_t75" style="width:153pt;height:41pt" o:ole="">
+          <v:shape id="_x0000_i1053" type="#_x0000_t75" alt="" style="width:153pt;height:41pt;mso-width-percent:0;mso-height-percent:0;mso-width-percent:0;mso-height-percent:0" o:ole="">
             <v:imagedata r:id="rId52" o:title=""/>
           </v:shape>
-          <o:OLEObject Type="Embed" ProgID="Equation.3" ShapeID="_x0000_i1045" DrawAspect="Content" ObjectID="_1441279806" r:id="rId53"/>
+          <o:OLEObject Type="Embed" ProgID="Equation.3" ShapeID="_x0000_i1053" DrawAspect="Content" ObjectID="_1616777441" r:id="rId53"/>
         </w:object>
       </w:r>
       <w:r>
@@ -2030,13 +2025,18 @@
         <w:jc w:val="both"/>
       </w:pPr>
       <w:r>
-        <w:t xml:space="preserve">The densities and compressibilities of the target and model systems can be obtained from the EOS, Eq. (3), and then </w:t>
+        <w:t>The densities and compressibilities of the target and model systems can be obtained from the EOS, Eq.</w:t>
+      </w:r>
+      <w:bookmarkStart w:id="1" w:name="_GoBack"/>
+      <w:bookmarkEnd w:id="1"/>
+      <w:r>
+        <w:t xml:space="preserve"> (3), and then </w:t>
       </w:r>
       <w:r>
         <w:t xml:space="preserve">the </w:t>
       </w:r>
       <w:r>
-        <w:t>loss function can be re-expressed as a function of of the second virial coefficients of the target and model systems.</w:t>
+        <w:t>loss function can be re-expressed as a function of the second virial coefficients of the target and model systems.</w:t>
       </w:r>
     </w:p>
     <w:p>
@@ -2056,13 +2056,14 @@
       </w:pPr>
       <w:r>
         <w:rPr>
+          <w:noProof/>
           <w:position w:val="-32"/>
         </w:rPr>
         <w:object w:dxaOrig="3420" w:dyaOrig="700" w14:anchorId="693A25B7">
-          <v:shape id="_x0000_i1046" type="#_x0000_t75" style="width:171pt;height:35pt" o:ole="">
+          <v:shape id="_x0000_i1052" type="#_x0000_t75" alt="" style="width:171pt;height:35pt;mso-width-percent:0;mso-height-percent:0;mso-width-percent:0;mso-height-percent:0" o:ole="">
             <v:imagedata r:id="rId54" o:title=""/>
           </v:shape>
-          <o:OLEObject Type="Embed" ProgID="Equation.3" ShapeID="_x0000_i1046" DrawAspect="Content" ObjectID="_1441279807" r:id="rId55"/>
+          <o:OLEObject Type="Embed" ProgID="Equation.3" ShapeID="_x0000_i1052" DrawAspect="Content" ObjectID="_1616777442" r:id="rId55"/>
         </w:object>
       </w:r>
       <w:r>
@@ -2101,13 +2102,14 @@
       </w:pPr>
       <w:r>
         <w:rPr>
+          <w:noProof/>
           <w:position w:val="-64"/>
         </w:rPr>
         <w:object w:dxaOrig="3460" w:dyaOrig="1140" w14:anchorId="36691802">
-          <v:shape id="_x0000_i1047" type="#_x0000_t75" style="width:173pt;height:57pt" o:ole="">
+          <v:shape id="_x0000_i1051" type="#_x0000_t75" alt="" style="width:173pt;height:57pt;mso-width-percent:0;mso-height-percent:0;mso-width-percent:0;mso-height-percent:0" o:ole="">
             <v:imagedata r:id="rId56" o:title=""/>
           </v:shape>
-          <o:OLEObject Type="Embed" ProgID="Equation.3" ShapeID="_x0000_i1047" DrawAspect="Content" ObjectID="_1441279808" r:id="rId57"/>
+          <o:OLEObject Type="Embed" ProgID="Equation.3" ShapeID="_x0000_i1051" DrawAspect="Content" ObjectID="_1616777443" r:id="rId57"/>
         </w:object>
       </w:r>
       <w:r>
@@ -2138,13 +2140,14 @@
       </w:r>
       <w:r>
         <w:rPr>
+          <w:noProof/>
           <w:position w:val="-14"/>
         </w:rPr>
         <w:object w:dxaOrig="300" w:dyaOrig="360" w14:anchorId="59875F59">
-          <v:shape id="_x0000_i1048" type="#_x0000_t75" style="width:15pt;height:18pt" o:ole="">
+          <v:shape id="_x0000_i1050" type="#_x0000_t75" alt="" style="width:15pt;height:18pt;mso-width-percent:0;mso-height-percent:0;mso-width-percent:0;mso-height-percent:0" o:ole="">
             <v:imagedata r:id="rId58" o:title=""/>
           </v:shape>
-          <o:OLEObject Type="Embed" ProgID="Equation.3" ShapeID="_x0000_i1048" DrawAspect="Content" ObjectID="_1441279809" r:id="rId59"/>
+          <o:OLEObject Type="Embed" ProgID="Equation.3" ShapeID="_x0000_i1050" DrawAspect="Content" ObjectID="_1616777444" r:id="rId59"/>
         </w:object>
       </w:r>
       <w:r>
@@ -2152,13 +2155,14 @@
       </w:r>
       <w:r>
         <w:rPr>
+          <w:noProof/>
           <w:position w:val="-14"/>
         </w:rPr>
         <w:object w:dxaOrig="300" w:dyaOrig="360" w14:anchorId="74581E4A">
-          <v:shape id="_x0000_i1049" type="#_x0000_t75" style="width:15pt;height:18pt" o:ole="">
+          <v:shape id="_x0000_i1049" type="#_x0000_t75" alt="" style="width:15pt;height:18pt;mso-width-percent:0;mso-height-percent:0;mso-width-percent:0;mso-height-percent:0" o:ole="">
             <v:imagedata r:id="rId60" o:title=""/>
           </v:shape>
-          <o:OLEObject Type="Embed" ProgID="Equation.3" ShapeID="_x0000_i1049" DrawAspect="Content" ObjectID="_1441279810" r:id="rId61"/>
+          <o:OLEObject Type="Embed" ProgID="Equation.3" ShapeID="_x0000_i1049" DrawAspect="Content" ObjectID="_1616777445" r:id="rId61"/>
         </w:object>
       </w:r>
       <w:r>
@@ -2172,13 +2176,14 @@
       </w:pPr>
       <w:r>
         <w:rPr>
+          <w:noProof/>
           <w:position w:val="-14"/>
         </w:rPr>
         <w:object w:dxaOrig="3160" w:dyaOrig="360" w14:anchorId="67CD1CAF">
-          <v:shape id="_x0000_i1050" type="#_x0000_t75" style="width:158pt;height:18pt" o:ole="">
+          <v:shape id="_x0000_i1048" type="#_x0000_t75" alt="" style="width:158pt;height:18pt;mso-width-percent:0;mso-height-percent:0;mso-width-percent:0;mso-height-percent:0" o:ole="">
             <v:imagedata r:id="rId62" o:title=""/>
           </v:shape>
-          <o:OLEObject Type="Embed" ProgID="Equation.3" ShapeID="_x0000_i1050" DrawAspect="Content" ObjectID="_1441279811" r:id="rId63"/>
+          <o:OLEObject Type="Embed" ProgID="Equation.3" ShapeID="_x0000_i1048" DrawAspect="Content" ObjectID="_1616777446" r:id="rId63"/>
         </w:object>
       </w:r>
       <w:r>
@@ -2209,23 +2214,19 @@
         <w:spacing w:line="480" w:lineRule="auto"/>
         <w:jc w:val="both"/>
       </w:pPr>
-      <w:proofErr w:type="gramStart"/>
-      <w:r>
-        <w:t>were</w:t>
-      </w:r>
-      <w:proofErr w:type="gramEnd"/>
-      <w:r>
-        <w:t xml:space="preserve"> </w:t>
-      </w:r>
-      <w:r>
-        <w:rPr>
+      <w:r>
+        <w:t xml:space="preserve">were </w:t>
+      </w:r>
+      <w:r>
+        <w:rPr>
+          <w:noProof/>
           <w:position w:val="-14"/>
         </w:rPr>
         <w:object w:dxaOrig="260" w:dyaOrig="360" w14:anchorId="724C7A39">
-          <v:shape id="_x0000_i1051" type="#_x0000_t75" style="width:13pt;height:18pt" o:ole="">
+          <v:shape id="_x0000_i1047" type="#_x0000_t75" alt="" style="width:13pt;height:18pt;mso-width-percent:0;mso-height-percent:0;mso-width-percent:0;mso-height-percent:0" o:ole="">
             <v:imagedata r:id="rId64" o:title=""/>
           </v:shape>
-          <o:OLEObject Type="Embed" ProgID="Equation.3" ShapeID="_x0000_i1051" DrawAspect="Content" ObjectID="_1441279812" r:id="rId65"/>
+          <o:OLEObject Type="Embed" ProgID="Equation.3" ShapeID="_x0000_i1047" DrawAspect="Content" ObjectID="_1616777447" r:id="rId65"/>
         </w:object>
       </w:r>
       <w:r>
@@ -2233,13 +2234,14 @@
       </w:r>
       <w:r>
         <w:rPr>
+          <w:noProof/>
           <w:position w:val="-14"/>
         </w:rPr>
         <w:object w:dxaOrig="260" w:dyaOrig="360" w14:anchorId="7AF9D856">
-          <v:shape id="_x0000_i1052" type="#_x0000_t75" style="width:13pt;height:18pt" o:ole="">
+          <v:shape id="_x0000_i1046" type="#_x0000_t75" alt="" style="width:13pt;height:18pt;mso-width-percent:0;mso-height-percent:0;mso-width-percent:0;mso-height-percent:0" o:ole="">
             <v:imagedata r:id="rId66" o:title=""/>
           </v:shape>
-          <o:OLEObject Type="Embed" ProgID="Equation.3" ShapeID="_x0000_i1052" DrawAspect="Content" ObjectID="_1441279813" r:id="rId67"/>
+          <o:OLEObject Type="Embed" ProgID="Equation.3" ShapeID="_x0000_i1046" DrawAspect="Content" ObjectID="_1616777448" r:id="rId67"/>
         </w:object>
       </w:r>
       <w:r>
@@ -2253,13 +2255,14 @@
       </w:pPr>
       <w:r>
         <w:rPr>
+          <w:noProof/>
           <w:position w:val="-32"/>
         </w:rPr>
         <w:object w:dxaOrig="1820" w:dyaOrig="760" w14:anchorId="1C29348E">
-          <v:shape id="_x0000_i1053" type="#_x0000_t75" style="width:91pt;height:38pt" o:ole="">
+          <v:shape id="_x0000_i1045" type="#_x0000_t75" alt="" style="width:91pt;height:38pt;mso-width-percent:0;mso-height-percent:0;mso-width-percent:0;mso-height-percent:0" o:ole="">
             <v:imagedata r:id="rId68" o:title=""/>
           </v:shape>
-          <o:OLEObject Type="Embed" ProgID="Equation.3" ShapeID="_x0000_i1053" DrawAspect="Content" ObjectID="_1441279814" r:id="rId69"/>
+          <o:OLEObject Type="Embed" ProgID="Equation.3" ShapeID="_x0000_i1045" DrawAspect="Content" ObjectID="_1616777449" r:id="rId69"/>
         </w:object>
       </w:r>
       <w:r>
@@ -2301,13 +2304,14 @@
       </w:pPr>
       <w:r>
         <w:rPr>
+          <w:noProof/>
           <w:position w:val="-64"/>
         </w:rPr>
         <w:object w:dxaOrig="4020" w:dyaOrig="1140" w14:anchorId="35C392D0">
-          <v:shape id="_x0000_i1054" type="#_x0000_t75" style="width:201pt;height:57pt" o:ole="">
+          <v:shape id="_x0000_i1044" type="#_x0000_t75" alt="" style="width:201pt;height:57pt;mso-width-percent:0;mso-height-percent:0;mso-width-percent:0;mso-height-percent:0" o:ole="">
             <v:imagedata r:id="rId70" o:title=""/>
           </v:shape>
-          <o:OLEObject Type="Embed" ProgID="Equation.3" ShapeID="_x0000_i1054" DrawAspect="Content" ObjectID="_1441279815" r:id="rId71"/>
+          <o:OLEObject Type="Embed" ProgID="Equation.3" ShapeID="_x0000_i1044" DrawAspect="Content" ObjectID="_1616777450" r:id="rId71"/>
         </w:object>
       </w:r>
       <w:r>
@@ -2343,13 +2347,14 @@
       </w:pPr>
       <w:r>
         <w:rPr>
+          <w:noProof/>
           <w:position w:val="-38"/>
         </w:rPr>
         <w:object w:dxaOrig="2000" w:dyaOrig="840" w14:anchorId="2D3B8221">
-          <v:shape id="_x0000_i1055" type="#_x0000_t75" style="width:100pt;height:42pt" o:ole="">
+          <v:shape id="_x0000_i1043" type="#_x0000_t75" alt="" style="width:100pt;height:42pt;mso-width-percent:0;mso-height-percent:0;mso-width-percent:0;mso-height-percent:0" o:ole="">
             <v:imagedata r:id="rId72" o:title=""/>
           </v:shape>
-          <o:OLEObject Type="Embed" ProgID="Equation.3" ShapeID="_x0000_i1055" DrawAspect="Content" ObjectID="_1441279816" r:id="rId73"/>
+          <o:OLEObject Type="Embed" ProgID="Equation.3" ShapeID="_x0000_i1043" DrawAspect="Content" ObjectID="_1616777451" r:id="rId73"/>
         </w:object>
       </w:r>
       <w:r>
@@ -2381,13 +2386,14 @@
       </w:r>
       <w:r>
         <w:rPr>
+          <w:noProof/>
           <w:position w:val="-14"/>
         </w:rPr>
         <w:object w:dxaOrig="780" w:dyaOrig="360" w14:anchorId="166EFCC1">
-          <v:shape id="_x0000_i1056" type="#_x0000_t75" style="width:39pt;height:18pt" o:ole="">
+          <v:shape id="_x0000_i1042" type="#_x0000_t75" alt="" style="width:39pt;height:18pt;mso-width-percent:0;mso-height-percent:0;mso-width-percent:0;mso-height-percent:0" o:ole="">
             <v:imagedata r:id="rId74" o:title=""/>
           </v:shape>
-          <o:OLEObject Type="Embed" ProgID="Equation.3" ShapeID="_x0000_i1056" DrawAspect="Content" ObjectID="_1441279817" r:id="rId75"/>
+          <o:OLEObject Type="Embed" ProgID="Equation.3" ShapeID="_x0000_i1042" DrawAspect="Content" ObjectID="_1616777452" r:id="rId75"/>
         </w:object>
       </w:r>
       <w:r>
@@ -2402,13 +2408,14 @@
       </w:pPr>
       <w:r>
         <w:rPr>
+          <w:noProof/>
           <w:position w:val="-32"/>
         </w:rPr>
         <w:object w:dxaOrig="2880" w:dyaOrig="760" w14:anchorId="57BB6B43">
-          <v:shape id="_x0000_i1057" type="#_x0000_t75" style="width:2in;height:38pt" o:ole="">
+          <v:shape id="_x0000_i1041" type="#_x0000_t75" alt="" style="width:2in;height:38pt;mso-width-percent:0;mso-height-percent:0;mso-width-percent:0;mso-height-percent:0" o:ole="">
             <v:imagedata r:id="rId76" o:title=""/>
           </v:shape>
-          <o:OLEObject Type="Embed" ProgID="Equation.3" ShapeID="_x0000_i1057" DrawAspect="Content" ObjectID="_1441279818" r:id="rId77"/>
+          <o:OLEObject Type="Embed" ProgID="Equation.3" ShapeID="_x0000_i1041" DrawAspect="Content" ObjectID="_1616777453" r:id="rId77"/>
         </w:object>
       </w:r>
       <w:r>
@@ -2438,23 +2445,19 @@
       <w:pPr>
         <w:spacing w:line="480" w:lineRule="auto"/>
       </w:pPr>
-      <w:proofErr w:type="gramStart"/>
-      <w:r>
-        <w:t>where</w:t>
-      </w:r>
-      <w:proofErr w:type="gramEnd"/>
-      <w:r>
-        <w:t xml:space="preserve"> </w:t>
-      </w:r>
-      <w:r>
-        <w:rPr>
+      <w:r>
+        <w:t xml:space="preserve">where </w:t>
+      </w:r>
+      <w:r>
+        <w:rPr>
+          <w:noProof/>
           <w:position w:val="-14"/>
         </w:rPr>
         <w:object w:dxaOrig="580" w:dyaOrig="380" w14:anchorId="40D794CF">
-          <v:shape id="_x0000_i1058" type="#_x0000_t75" style="width:29pt;height:19pt" o:ole="">
+          <v:shape id="_x0000_i1040" type="#_x0000_t75" alt="" style="width:29pt;height:19pt;mso-width-percent:0;mso-height-percent:0;mso-width-percent:0;mso-height-percent:0" o:ole="">
             <v:imagedata r:id="rId78" o:title=""/>
           </v:shape>
-          <o:OLEObject Type="Embed" ProgID="Equation.3" ShapeID="_x0000_i1058" DrawAspect="Content" ObjectID="_1441279819" r:id="rId79"/>
+          <o:OLEObject Type="Embed" ProgID="Equation.3" ShapeID="_x0000_i1040" DrawAspect="Content" ObjectID="_1616777454" r:id="rId79"/>
         </w:object>
       </w:r>
       <w:r>
@@ -2506,13 +2509,14 @@
       </w:pPr>
       <w:r>
         <w:rPr>
+          <w:noProof/>
           <w:position w:val="-98"/>
         </w:rPr>
         <w:object w:dxaOrig="3680" w:dyaOrig="2220" w14:anchorId="00DA6F19">
-          <v:shape id="_x0000_i1059" type="#_x0000_t75" style="width:184pt;height:111pt" o:ole="">
+          <v:shape id="_x0000_i1039" type="#_x0000_t75" alt="" style="width:184pt;height:111pt;mso-width-percent:0;mso-height-percent:0;mso-width-percent:0;mso-height-percent:0" o:ole="">
             <v:imagedata r:id="rId80" o:title=""/>
           </v:shape>
-          <o:OLEObject Type="Embed" ProgID="Equation.3" ShapeID="_x0000_i1059" DrawAspect="Content" ObjectID="_1441279820" r:id="rId81"/>
+          <o:OLEObject Type="Embed" ProgID="Equation.3" ShapeID="_x0000_i1039" DrawAspect="Content" ObjectID="_1616777455" r:id="rId81"/>
         </w:object>
       </w:r>
       <w:r>
@@ -2552,13 +2556,14 @@
       </w:pPr>
       <w:r>
         <w:rPr>
+          <w:noProof/>
           <w:position w:val="-34"/>
         </w:rPr>
         <w:object w:dxaOrig="4060" w:dyaOrig="800" w14:anchorId="5819F345">
-          <v:shape id="_x0000_i1060" type="#_x0000_t75" style="width:203pt;height:40pt" o:ole="">
+          <v:shape id="_x0000_i1038" type="#_x0000_t75" alt="" style="width:203pt;height:40pt;mso-width-percent:0;mso-height-percent:0;mso-width-percent:0;mso-height-percent:0" o:ole="">
             <v:imagedata r:id="rId82" o:title=""/>
           </v:shape>
-          <o:OLEObject Type="Embed" ProgID="Equation.3" ShapeID="_x0000_i1060" DrawAspect="Content" ObjectID="_1441279821" r:id="rId83"/>
+          <o:OLEObject Type="Embed" ProgID="Equation.3" ShapeID="_x0000_i1038" DrawAspect="Content" ObjectID="_1616777456" r:id="rId83"/>
         </w:object>
       </w:r>
       <w:r>
@@ -2596,13 +2601,14 @@
       </w:pPr>
       <w:r>
         <w:rPr>
+          <w:noProof/>
           <w:position w:val="-88"/>
         </w:rPr>
         <w:object w:dxaOrig="6200" w:dyaOrig="1880" w14:anchorId="249E531C">
-          <v:shape id="_x0000_i1061" type="#_x0000_t75" style="width:310pt;height:94pt" o:ole="">
+          <v:shape id="_x0000_i1037" type="#_x0000_t75" alt="" style="width:310pt;height:94pt;mso-width-percent:0;mso-height-percent:0;mso-width-percent:0;mso-height-percent:0" o:ole="">
             <v:imagedata r:id="rId84" o:title=""/>
           </v:shape>
-          <o:OLEObject Type="Embed" ProgID="Equation.3" ShapeID="_x0000_i1061" DrawAspect="Content" ObjectID="_1441279822" r:id="rId85"/>
+          <o:OLEObject Type="Embed" ProgID="Equation.3" ShapeID="_x0000_i1037" DrawAspect="Content" ObjectID="_1616777457" r:id="rId85"/>
         </w:object>
       </w:r>
       <w:r>
@@ -2624,19 +2630,19 @@
       <w:r>
         <w:t xml:space="preserve">Where for the approximate equality we </w:t>
       </w:r>
-      <w:commentRangeStart w:id="1"/>
+      <w:commentRangeStart w:id="2"/>
       <w:r>
         <w:t>us</w:t>
       </w:r>
       <w:r>
         <w:t xml:space="preserve">ed the low </w:t>
       </w:r>
-      <w:commentRangeEnd w:id="1"/>
+      <w:commentRangeEnd w:id="2"/>
       <w:r>
         <w:rPr>
           <w:rStyle w:val="CommentReference"/>
         </w:rPr>
-        <w:commentReference w:id="1"/>
+        <w:commentReference w:id="2"/>
       </w:r>
       <w:r>
         <w:t xml:space="preserve">the fact that in the </w:t>
@@ -2646,13 +2652,14 @@
       </w:r>
       <w:r>
         <w:rPr>
+          <w:noProof/>
           <w:position w:val="-6"/>
         </w:rPr>
         <w:object w:dxaOrig="720" w:dyaOrig="260" w14:anchorId="4F4830C1">
-          <v:shape id="_x0000_i1062" type="#_x0000_t75" style="width:36pt;height:13pt" o:ole="">
+          <v:shape id="_x0000_i1036" type="#_x0000_t75" alt="" style="width:36pt;height:13pt;mso-width-percent:0;mso-height-percent:0;mso-width-percent:0;mso-height-percent:0" o:ole="">
             <v:imagedata r:id="rId86" o:title=""/>
           </v:shape>
-          <o:OLEObject Type="Embed" ProgID="Equation.3" ShapeID="_x0000_i1062" DrawAspect="Content" ObjectID="_1441279823" r:id="rId87"/>
+          <o:OLEObject Type="Embed" ProgID="Equation.3" ShapeID="_x0000_i1036" DrawAspect="Content" ObjectID="_1616777458" r:id="rId87"/>
         </w:object>
       </w:r>
       <w:r>
@@ -2660,13 +2667,14 @@
       </w:r>
       <w:r>
         <w:rPr>
+          <w:noProof/>
           <w:position w:val="-14"/>
         </w:rPr>
         <w:object w:dxaOrig="800" w:dyaOrig="360" w14:anchorId="2482ED71">
-          <v:shape id="_x0000_i1063" type="#_x0000_t75" style="width:40pt;height:18pt" o:ole="">
+          <v:shape id="_x0000_i1035" type="#_x0000_t75" alt="" style="width:40pt;height:18pt;mso-width-percent:0;mso-height-percent:0;mso-width-percent:0;mso-height-percent:0" o:ole="">
             <v:imagedata r:id="rId88" o:title=""/>
           </v:shape>
-          <o:OLEObject Type="Embed" ProgID="Equation.3" ShapeID="_x0000_i1063" DrawAspect="Content" ObjectID="_1441279824" r:id="rId89"/>
+          <o:OLEObject Type="Embed" ProgID="Equation.3" ShapeID="_x0000_i1035" DrawAspect="Content" ObjectID="_1616777459" r:id="rId89"/>
         </w:object>
       </w:r>
       <w:r>
@@ -2718,13 +2726,14 @@
       </w:pPr>
       <w:r>
         <w:rPr>
+          <w:noProof/>
           <w:position w:val="-24"/>
         </w:rPr>
         <w:object w:dxaOrig="1120" w:dyaOrig="620" w14:anchorId="1C2814EF">
-          <v:shape id="_x0000_i1064" type="#_x0000_t75" style="width:56pt;height:31pt" o:ole="">
+          <v:shape id="_x0000_i1034" type="#_x0000_t75" alt="" style="width:56pt;height:31pt;mso-width-percent:0;mso-height-percent:0;mso-width-percent:0;mso-height-percent:0" o:ole="">
             <v:imagedata r:id="rId90" o:title=""/>
           </v:shape>
-          <o:OLEObject Type="Embed" ProgID="Equation.3" ShapeID="_x0000_i1064" DrawAspect="Content" ObjectID="_1441279825" r:id="rId91"/>
+          <o:OLEObject Type="Embed" ProgID="Equation.3" ShapeID="_x0000_i1034" DrawAspect="Content" ObjectID="_1616777460" r:id="rId91"/>
         </w:object>
       </w:r>
       <w:r>
@@ -2767,13 +2776,14 @@
       </w:pPr>
       <w:r>
         <w:rPr>
+          <w:noProof/>
           <w:position w:val="-30"/>
         </w:rPr>
         <w:object w:dxaOrig="2360" w:dyaOrig="620" w14:anchorId="1E54D877">
-          <v:shape id="_x0000_i1065" type="#_x0000_t75" style="width:118pt;height:31pt" o:ole="">
+          <v:shape id="_x0000_i1033" type="#_x0000_t75" alt="" style="width:118pt;height:31pt;mso-width-percent:0;mso-height-percent:0;mso-width-percent:0;mso-height-percent:0" o:ole="">
             <v:imagedata r:id="rId92" o:title=""/>
           </v:shape>
-          <o:OLEObject Type="Embed" ProgID="Equation.3" ShapeID="_x0000_i1065" DrawAspect="Content" ObjectID="_1441279826" r:id="rId93"/>
+          <o:OLEObject Type="Embed" ProgID="Equation.3" ShapeID="_x0000_i1033" DrawAspect="Content" ObjectID="_1616777461" r:id="rId93"/>
         </w:object>
       </w:r>
       <w:r>
@@ -2821,13 +2831,14 @@
       </w:pPr>
       <w:r>
         <w:rPr>
+          <w:noProof/>
           <w:position w:val="-88"/>
         </w:rPr>
         <w:object w:dxaOrig="5540" w:dyaOrig="1880" w14:anchorId="76359129">
-          <v:shape id="_x0000_i1066" type="#_x0000_t75" style="width:277pt;height:94pt" o:ole="">
+          <v:shape id="_x0000_i1032" type="#_x0000_t75" alt="" style="width:277pt;height:94pt;mso-width-percent:0;mso-height-percent:0;mso-width-percent:0;mso-height-percent:0" o:ole="">
             <v:imagedata r:id="rId94" o:title=""/>
           </v:shape>
-          <o:OLEObject Type="Embed" ProgID="Equation.3" ShapeID="_x0000_i1066" DrawAspect="Content" ObjectID="_1441279827" r:id="rId95"/>
+          <o:OLEObject Type="Embed" ProgID="Equation.3" ShapeID="_x0000_i1032" DrawAspect="Content" ObjectID="_1616777462" r:id="rId95"/>
         </w:object>
       </w:r>
       <w:r>
@@ -2927,63 +2938,63 @@
       <w:r>
         <w:t xml:space="preserve">the probability of finding a particle at distance </w:t>
       </w:r>
+      <w:r>
+        <w:rPr>
+          <w:i/>
+        </w:rPr>
+        <w:t>r</w:t>
+      </w:r>
+      <w:r>
+        <w:t>(</w:t>
+      </w:r>
+      <w:r>
+        <w:rPr>
+          <w:i/>
+        </w:rPr>
+        <w:t>t</w:t>
+      </w:r>
+      <w:r>
+        <w:t xml:space="preserve">) at time </w:t>
+      </w:r>
+      <w:r>
+        <w:rPr>
+          <w:i/>
+        </w:rPr>
+        <w:t>t</w:t>
+      </w:r>
+      <w:r>
+        <w:t xml:space="preserve"> from its origin </w:t>
+      </w:r>
       <w:proofErr w:type="gramStart"/>
       <w:r>
         <w:rPr>
           <w:i/>
         </w:rPr>
-        <w:t>r</w:t>
-      </w:r>
-      <w:r>
-        <w:t>(</w:t>
+        <w:t>r(</w:t>
       </w:r>
       <w:proofErr w:type="gramEnd"/>
       <w:r>
+        <w:t>0</w:t>
+      </w:r>
+      <w:r>
+        <w:rPr>
+          <w:i/>
+        </w:rPr>
+        <w:t>)</w:t>
+      </w:r>
+      <w:r>
+        <w:t xml:space="preserve"> =0</w:t>
+      </w:r>
+      <w:r>
+        <w:t xml:space="preserve"> at time </w:t>
+      </w:r>
+      <w:r>
         <w:rPr>
           <w:i/>
         </w:rPr>
         <w:t>t</w:t>
       </w:r>
       <w:r>
-        <w:t xml:space="preserve">) at time </w:t>
-      </w:r>
-      <w:r>
-        <w:rPr>
-          <w:i/>
-        </w:rPr>
-        <w:t>t</w:t>
-      </w:r>
-      <w:r>
-        <w:t xml:space="preserve"> from its origin </w:t>
-      </w:r>
-      <w:r>
-        <w:rPr>
-          <w:i/>
-        </w:rPr>
-        <w:t>r(</w:t>
-      </w:r>
-      <w:r>
-        <w:t>0</w:t>
-      </w:r>
-      <w:r>
-        <w:rPr>
-          <w:i/>
-        </w:rPr>
-        <w:t>)</w:t>
-      </w:r>
-      <w:r>
-        <w:t xml:space="preserve"> =0</w:t>
-      </w:r>
-      <w:r>
-        <w:t xml:space="preserve"> at time </w:t>
-      </w:r>
-      <w:r>
-        <w:rPr>
-          <w:i/>
-        </w:rPr>
-        <w:t>t</w:t>
-      </w:r>
-      <w:r>
         <w:t xml:space="preserve">=0. For </w:t>
       </w:r>
       <w:r>
@@ -3012,13 +3023,14 @@
       </w:pPr>
       <w:r>
         <w:rPr>
+          <w:noProof/>
           <w:position w:val="-38"/>
         </w:rPr>
         <w:object w:dxaOrig="2740" w:dyaOrig="860" w14:anchorId="1D5F7023">
-          <v:shape id="_x0000_i1067" type="#_x0000_t75" style="width:137pt;height:43pt" o:ole="">
+          <v:shape id="_x0000_i1031" type="#_x0000_t75" alt="" style="width:137pt;height:43pt;mso-width-percent:0;mso-height-percent:0;mso-width-percent:0;mso-height-percent:0" o:ole="">
             <v:imagedata r:id="rId96" o:title=""/>
           </v:shape>
-          <o:OLEObject Type="Embed" ProgID="Equation.3" ShapeID="_x0000_i1067" DrawAspect="Content" ObjectID="_1441279828" r:id="rId97"/>
+          <o:OLEObject Type="Embed" ProgID="Equation.3" ShapeID="_x0000_i1031" DrawAspect="Content" ObjectID="_1616777463" r:id="rId97"/>
         </w:object>
       </w:r>
       <w:r>
@@ -3057,13 +3069,8 @@
         <w:spacing w:line="480" w:lineRule="auto"/>
         <w:jc w:val="both"/>
       </w:pPr>
-      <w:proofErr w:type="gramStart"/>
-      <w:r>
-        <w:t>where</w:t>
-      </w:r>
-      <w:proofErr w:type="gramEnd"/>
-      <w:r>
-        <w:t xml:space="preserve"> </w:t>
+      <w:r>
+        <w:t xml:space="preserve">where </w:t>
       </w:r>
       <w:proofErr w:type="spellStart"/>
       <w:r>
@@ -3156,13 +3163,14 @@
       <w:r>
         <w:rPr>
           <w:rFonts w:ascii="Times New Roman" w:hAnsi="Times New Roman"/>
+          <w:noProof/>
           <w:position w:val="-36"/>
         </w:rPr>
         <w:object w:dxaOrig="1640" w:dyaOrig="820" w14:anchorId="1149D355">
-          <v:shape id="_x0000_i1068" type="#_x0000_t75" style="width:82pt;height:41pt" o:ole="">
+          <v:shape id="_x0000_i1030" type="#_x0000_t75" alt="" style="width:82pt;height:41pt;mso-width-percent:0;mso-height-percent:0;mso-width-percent:0;mso-height-percent:0" o:ole="">
             <v:imagedata r:id="rId98" o:title=""/>
           </v:shape>
-          <o:OLEObject Type="Embed" ProgID="Equation.3" ShapeID="_x0000_i1068" DrawAspect="Content" ObjectID="_1441279829" r:id="rId99"/>
+          <o:OLEObject Type="Embed" ProgID="Equation.3" ShapeID="_x0000_i1030" DrawAspect="Content" ObjectID="_1616777464" r:id="rId99"/>
         </w:object>
       </w:r>
       <w:r>
@@ -3221,13 +3229,8 @@
         <w:spacing w:line="480" w:lineRule="auto"/>
         <w:jc w:val="both"/>
       </w:pPr>
-      <w:proofErr w:type="gramStart"/>
-      <w:r>
-        <w:t>with</w:t>
-      </w:r>
-      <w:proofErr w:type="gramEnd"/>
-      <w:r>
-        <w:t xml:space="preserve"> the Bhattacharyya distance </w:t>
+      <w:r>
+        <w:t xml:space="preserve">with the Bhattacharyya distance </w:t>
       </w:r>
       <w:r>
         <w:t xml:space="preserve">for the series of measurements at different temperatures </w:t>
@@ -3246,13 +3249,14 @@
       </w:pPr>
       <w:r>
         <w:rPr>
+          <w:noProof/>
           <w:position w:val="-42"/>
         </w:rPr>
         <w:object w:dxaOrig="3780" w:dyaOrig="940" w14:anchorId="0688D017">
-          <v:shape id="_x0000_i1069" type="#_x0000_t75" style="width:189pt;height:47pt" o:ole="">
+          <v:shape id="_x0000_i1029" type="#_x0000_t75" alt="" style="width:189pt;height:47pt;mso-width-percent:0;mso-height-percent:0;mso-width-percent:0;mso-height-percent:0" o:ole="">
             <v:imagedata r:id="rId100" o:title=""/>
           </v:shape>
-          <o:OLEObject Type="Embed" ProgID="Equation.3" ShapeID="_x0000_i1069" DrawAspect="Content" ObjectID="_1441279830" r:id="rId101"/>
+          <o:OLEObject Type="Embed" ProgID="Equation.3" ShapeID="_x0000_i1029" DrawAspect="Content" ObjectID="_1616777465" r:id="rId101"/>
         </w:object>
       </w:r>
       <w:r>
@@ -3299,8 +3303,6 @@
       <w:r>
         <w:t xml:space="preserve">) as, </w:t>
       </w:r>
-      <w:bookmarkStart w:id="2" w:name="_GoBack"/>
-      <w:bookmarkEnd w:id="2"/>
     </w:p>
     <w:commentRangeStart w:id="3"/>
     <w:p>
@@ -3310,13 +3312,14 @@
       </w:pPr>
       <w:r>
         <w:rPr>
+          <w:noProof/>
           <w:position w:val="-24"/>
         </w:rPr>
         <w:object w:dxaOrig="3000" w:dyaOrig="640" w14:anchorId="39E23100">
-          <v:shape id="_x0000_i1077" type="#_x0000_t75" style="width:150pt;height:32pt" o:ole="">
+          <v:shape id="_x0000_i1028" type="#_x0000_t75" alt="" style="width:150pt;height:32pt;mso-width-percent:0;mso-height-percent:0;mso-width-percent:0;mso-height-percent:0" o:ole="">
             <v:imagedata r:id="rId102" o:title=""/>
           </v:shape>
-          <o:OLEObject Type="Embed" ProgID="Equation.3" ShapeID="_x0000_i1077" DrawAspect="Content" ObjectID="_1441279831" r:id="rId103"/>
+          <o:OLEObject Type="Embed" ProgID="Equation.3" ShapeID="_x0000_i1028" DrawAspect="Content" ObjectID="_1616777466" r:id="rId103"/>
         </w:object>
       </w:r>
       <w:r>
@@ -3359,13 +3362,14 @@
       </w:r>
       <w:r>
         <w:rPr>
+          <w:noProof/>
           <w:position w:val="-14"/>
         </w:rPr>
         <w:object w:dxaOrig="340" w:dyaOrig="400" w14:anchorId="74649A56">
-          <v:shape id="_x0000_i1071" type="#_x0000_t75" style="width:17pt;height:20pt" o:ole="">
+          <v:shape id="_x0000_i1027" type="#_x0000_t75" alt="" style="width:17pt;height:20pt;mso-width-percent:0;mso-height-percent:0;mso-width-percent:0;mso-height-percent:0" o:ole="">
             <v:imagedata r:id="rId104" o:title=""/>
           </v:shape>
-          <o:OLEObject Type="Embed" ProgID="Equation.3" ShapeID="_x0000_i1071" DrawAspect="Content" ObjectID="_1441279832" r:id="rId105"/>
+          <o:OLEObject Type="Embed" ProgID="Equation.3" ShapeID="_x0000_i1027" DrawAspect="Content" ObjectID="_1616777467" r:id="rId105"/>
         </w:object>
       </w:r>
       <w:r>
@@ -3383,13 +3387,14 @@
       </w:r>
       <w:r>
         <w:rPr>
+          <w:noProof/>
           <w:position w:val="-14"/>
         </w:rPr>
         <w:object w:dxaOrig="1720" w:dyaOrig="420" w14:anchorId="39A5EFE6">
-          <v:shape id="_x0000_i1072" type="#_x0000_t75" style="width:86pt;height:21pt" o:ole="">
+          <v:shape id="_x0000_i1026" type="#_x0000_t75" alt="" style="width:86pt;height:21pt;mso-width-percent:0;mso-height-percent:0;mso-width-percent:0;mso-height-percent:0" o:ole="">
             <v:imagedata r:id="rId106" o:title=""/>
           </v:shape>
-          <o:OLEObject Type="Embed" ProgID="Equation.3" ShapeID="_x0000_i1072" DrawAspect="Content" ObjectID="_1441279833" r:id="rId107"/>
+          <o:OLEObject Type="Embed" ProgID="Equation.3" ShapeID="_x0000_i1026" DrawAspect="Content" ObjectID="_1616777468" r:id="rId107"/>
         </w:object>
       </w:r>
       <w:commentRangeEnd w:id="4"/>
@@ -3434,13 +3439,14 @@
       </w:pPr>
       <w:r>
         <w:rPr>
+          <w:noProof/>
           <w:position w:val="-44"/>
         </w:rPr>
         <w:object w:dxaOrig="2580" w:dyaOrig="980" w14:anchorId="227D644B">
-          <v:shape id="_x0000_i1073" type="#_x0000_t75" style="width:129pt;height:49pt" o:ole="">
+          <v:shape id="_x0000_i1025" type="#_x0000_t75" alt="" style="width:129pt;height:49pt;mso-width-percent:0;mso-height-percent:0;mso-width-percent:0;mso-height-percent:0" o:ole="">
             <v:imagedata r:id="rId108" o:title=""/>
           </v:shape>
-          <o:OLEObject Type="Embed" ProgID="Equation.3" ShapeID="_x0000_i1073" DrawAspect="Content" ObjectID="_1441279834" r:id="rId109"/>
+          <o:OLEObject Type="Embed" ProgID="Equation.3" ShapeID="_x0000_i1025" DrawAspect="Content" ObjectID="_1616777469" r:id="rId109"/>
         </w:object>
       </w:r>
       <w:r>
@@ -3695,7 +3701,7 @@
 </file>
 
 <file path=word/comments.xml><?xml version="1.0" encoding="utf-8"?>
-<w:comments xmlns:wpc="http://schemas.microsoft.com/office/word/2010/wordprocessingCanvas" xmlns:mo="http://schemas.microsoft.com/office/mac/office/2008/main" xmlns:mc="http://schemas.openxmlformats.org/markup-compatibility/2006" xmlns:mv="urn:schemas-microsoft-com:mac:vml" xmlns:o="urn:schemas-microsoft-com:office:office" xmlns:r="http://schemas.openxmlformats.org/officeDocument/2006/relationships" xmlns:m="http://schemas.openxmlformats.org/officeDocument/2006/math" xmlns:v="urn:schemas-microsoft-com:vml" xmlns:wp14="http://schemas.microsoft.com/office/word/2010/wordprocessingDrawing" xmlns:wp="http://schemas.openxmlformats.org/drawingml/2006/wordprocessingDrawing" xmlns:w10="urn:schemas-microsoft-com:office:word" xmlns:w="http://schemas.openxmlformats.org/wordprocessingml/2006/main" xmlns:w14="http://schemas.microsoft.com/office/word/2010/wordml" xmlns:wpg="http://schemas.microsoft.com/office/word/2010/wordprocessingGroup" xmlns:wpi="http://schemas.microsoft.com/office/word/2010/wordprocessingInk" xmlns:wne="http://schemas.microsoft.com/office/word/2006/wordml" xmlns:wps="http://schemas.microsoft.com/office/word/2010/wordprocessingShape" mc:Ignorable="w14 wp14">
+<w:comments xmlns:wpc="http://schemas.microsoft.com/office/word/2010/wordprocessingCanvas" xmlns:cx="http://schemas.microsoft.com/office/drawing/2014/chartex" xmlns:cx1="http://schemas.microsoft.com/office/drawing/2015/9/8/chartex" xmlns:cx2="http://schemas.microsoft.com/office/drawing/2015/10/21/chartex" xmlns:cx3="http://schemas.microsoft.com/office/drawing/2016/5/9/chartex" xmlns:cx4="http://schemas.microsoft.com/office/drawing/2016/5/10/chartex" xmlns:cx5="http://schemas.microsoft.com/office/drawing/2016/5/11/chartex" xmlns:cx6="http://schemas.microsoft.com/office/drawing/2016/5/12/chartex" xmlns:cx7="http://schemas.microsoft.com/office/drawing/2016/5/13/chartex" xmlns:cx8="http://schemas.microsoft.com/office/drawing/2016/5/14/chartex" xmlns:mc="http://schemas.openxmlformats.org/markup-compatibility/2006" xmlns:aink="http://schemas.microsoft.com/office/drawing/2016/ink" xmlns:am3d="http://schemas.microsoft.com/office/drawing/2017/model3d" xmlns:o="urn:schemas-microsoft-com:office:office" xmlns:r="http://schemas.openxmlformats.org/officeDocument/2006/relationships" xmlns:m="http://schemas.openxmlformats.org/officeDocument/2006/math" xmlns:v="urn:schemas-microsoft-com:vml" xmlns:wp14="http://schemas.microsoft.com/office/word/2010/wordprocessingDrawing" xmlns:wp="http://schemas.openxmlformats.org/drawingml/2006/wordprocessingDrawing" xmlns:w10="urn:schemas-microsoft-com:office:word" xmlns:w="http://schemas.openxmlformats.org/wordprocessingml/2006/main" xmlns:w14="http://schemas.microsoft.com/office/word/2010/wordml" xmlns:w15="http://schemas.microsoft.com/office/word/2012/wordml" xmlns:w16cid="http://schemas.microsoft.com/office/word/2016/wordml/cid" xmlns:w16se="http://schemas.microsoft.com/office/word/2015/wordml/symex" xmlns:wpg="http://schemas.microsoft.com/office/word/2010/wordprocessingGroup" xmlns:wpi="http://schemas.microsoft.com/office/word/2010/wordprocessingInk" xmlns:wne="http://schemas.microsoft.com/office/word/2006/wordml" xmlns:wps="http://schemas.microsoft.com/office/word/2010/wordprocessingShape" mc:Ignorable="w14 w15 w16se w16cid wp14">
   <w:comment w:id="0" w:author="AAC" w:date="2017-09-20T13:20:00Z" w:initials="A">
     <w:p>
       <w:pPr>
@@ -3707,17 +3713,12 @@
         </w:rPr>
         <w:annotationRef/>
       </w:r>
-      <w:proofErr w:type="gramStart"/>
-      <w:r>
-        <w:t>self</w:t>
-      </w:r>
-      <w:proofErr w:type="gramEnd"/>
-      <w:r>
-        <w:t>-diffusion?</w:t>
+      <w:r>
+        <w:t>self-diffusion?</w:t>
       </w:r>
     </w:p>
   </w:comment>
-  <w:comment w:id="1" w:author="AAC" w:date="2017-09-20T13:17:00Z" w:initials="A">
+  <w:comment w:id="2" w:author="AAC" w:date="2017-09-20T13:17:00Z" w:initials="A">
     <w:p>
       <w:pPr>
         <w:pStyle w:val="CommentText"/>
@@ -3744,14 +3745,14 @@
         </w:rPr>
         <w:annotationRef/>
       </w:r>
+      <w:r>
+        <w:t xml:space="preserve">something wrong </w:t>
+      </w:r>
       <w:proofErr w:type="gramStart"/>
       <w:r>
-        <w:t>something</w:t>
+        <w:t>here..</w:t>
       </w:r>
       <w:proofErr w:type="gramEnd"/>
-      <w:r>
-        <w:t xml:space="preserve"> wrong here..</w:t>
-      </w:r>
     </w:p>
     <w:p>
       <w:pPr>
@@ -3789,9 +3790,27 @@
 </w:comments>
 </file>
 
+<file path=word/commentsExtended.xml><?xml version="1.0" encoding="utf-8"?>
+<w15:commentsEx xmlns:wpc="http://schemas.microsoft.com/office/word/2010/wordprocessingCanvas" xmlns:cx="http://schemas.microsoft.com/office/drawing/2014/chartex" xmlns:cx1="http://schemas.microsoft.com/office/drawing/2015/9/8/chartex" xmlns:cx2="http://schemas.microsoft.com/office/drawing/2015/10/21/chartex" xmlns:cx3="http://schemas.microsoft.com/office/drawing/2016/5/9/chartex" xmlns:cx4="http://schemas.microsoft.com/office/drawing/2016/5/10/chartex" xmlns:cx5="http://schemas.microsoft.com/office/drawing/2016/5/11/chartex" xmlns:cx6="http://schemas.microsoft.com/office/drawing/2016/5/12/chartex" xmlns:cx7="http://schemas.microsoft.com/office/drawing/2016/5/13/chartex" xmlns:cx8="http://schemas.microsoft.com/office/drawing/2016/5/14/chartex" xmlns:mc="http://schemas.openxmlformats.org/markup-compatibility/2006" xmlns:aink="http://schemas.microsoft.com/office/drawing/2016/ink" xmlns:am3d="http://schemas.microsoft.com/office/drawing/2017/model3d" xmlns:o="urn:schemas-microsoft-com:office:office" xmlns:r="http://schemas.openxmlformats.org/officeDocument/2006/relationships" xmlns:m="http://schemas.openxmlformats.org/officeDocument/2006/math" xmlns:v="urn:schemas-microsoft-com:vml" xmlns:wp14="http://schemas.microsoft.com/office/word/2010/wordprocessingDrawing" xmlns:wp="http://schemas.openxmlformats.org/drawingml/2006/wordprocessingDrawing" xmlns:w10="urn:schemas-microsoft-com:office:word" xmlns:w="http://schemas.openxmlformats.org/wordprocessingml/2006/main" xmlns:w14="http://schemas.microsoft.com/office/word/2010/wordml" xmlns:w15="http://schemas.microsoft.com/office/word/2012/wordml" xmlns:w16cid="http://schemas.microsoft.com/office/word/2016/wordml/cid" xmlns:w16se="http://schemas.microsoft.com/office/word/2015/wordml/symex" xmlns:wpg="http://schemas.microsoft.com/office/word/2010/wordprocessingGroup" xmlns:wpi="http://schemas.microsoft.com/office/word/2010/wordprocessingInk" xmlns:wne="http://schemas.microsoft.com/office/word/2006/wordml" xmlns:wps="http://schemas.microsoft.com/office/word/2010/wordprocessingShape" mc:Ignorable="w14 w15 w16se w16cid wp14">
+  <w15:commentEx w15:paraId="0FB688F5" w15:done="0"/>
+  <w15:commentEx w15:paraId="61E381B7" w15:done="0"/>
+  <w15:commentEx w15:paraId="376363A1" w15:done="0"/>
+  <w15:commentEx w15:paraId="6611BC11" w15:done="0"/>
+</w15:commentsEx>
+</file>
+
+<file path=word/commentsIds.xml><?xml version="1.0" encoding="utf-8"?>
+<w16cid:commentsIds xmlns:wpc="http://schemas.microsoft.com/office/word/2010/wordprocessingCanvas" xmlns:cx="http://schemas.microsoft.com/office/drawing/2014/chartex" xmlns:cx1="http://schemas.microsoft.com/office/drawing/2015/9/8/chartex" xmlns:cx2="http://schemas.microsoft.com/office/drawing/2015/10/21/chartex" xmlns:cx3="http://schemas.microsoft.com/office/drawing/2016/5/9/chartex" xmlns:cx4="http://schemas.microsoft.com/office/drawing/2016/5/10/chartex" xmlns:cx5="http://schemas.microsoft.com/office/drawing/2016/5/11/chartex" xmlns:cx6="http://schemas.microsoft.com/office/drawing/2016/5/12/chartex" xmlns:cx7="http://schemas.microsoft.com/office/drawing/2016/5/13/chartex" xmlns:cx8="http://schemas.microsoft.com/office/drawing/2016/5/14/chartex" xmlns:mc="http://schemas.openxmlformats.org/markup-compatibility/2006" xmlns:aink="http://schemas.microsoft.com/office/drawing/2016/ink" xmlns:am3d="http://schemas.microsoft.com/office/drawing/2017/model3d" xmlns:o="urn:schemas-microsoft-com:office:office" xmlns:r="http://schemas.openxmlformats.org/officeDocument/2006/relationships" xmlns:m="http://schemas.openxmlformats.org/officeDocument/2006/math" xmlns:v="urn:schemas-microsoft-com:vml" xmlns:wp14="http://schemas.microsoft.com/office/word/2010/wordprocessingDrawing" xmlns:wp="http://schemas.openxmlformats.org/drawingml/2006/wordprocessingDrawing" xmlns:w10="urn:schemas-microsoft-com:office:word" xmlns:w="http://schemas.openxmlformats.org/wordprocessingml/2006/main" xmlns:w14="http://schemas.microsoft.com/office/word/2010/wordml" xmlns:w15="http://schemas.microsoft.com/office/word/2012/wordml" xmlns:w16cid="http://schemas.microsoft.com/office/word/2016/wordml/cid" xmlns:w16se="http://schemas.microsoft.com/office/word/2015/wordml/symex" xmlns:wpg="http://schemas.microsoft.com/office/word/2010/wordprocessingGroup" xmlns:wpi="http://schemas.microsoft.com/office/word/2010/wordprocessingInk" xmlns:wne="http://schemas.microsoft.com/office/word/2006/wordml" xmlns:wps="http://schemas.microsoft.com/office/word/2010/wordprocessingShape" mc:Ignorable="w14 w15 w16se w16cid wp14">
+  <w16cid:commentId w16cid:paraId="0FB688F5" w16cid:durableId="205CFB46"/>
+  <w16cid:commentId w16cid:paraId="61E381B7" w16cid:durableId="205CFB47"/>
+  <w16cid:commentId w16cid:paraId="376363A1" w16cid:durableId="205CFB48"/>
+  <w16cid:commentId w16cid:paraId="6611BC11" w16cid:durableId="205CFB49"/>
+</w16cid:commentsIds>
+</file>
+
 <file path=word/numbering.xml><?xml version="1.0" encoding="utf-8"?>
-<w:numbering xmlns:wpc="http://schemas.microsoft.com/office/word/2010/wordprocessingCanvas" xmlns:mo="http://schemas.microsoft.com/office/mac/office/2008/main" xmlns:mc="http://schemas.openxmlformats.org/markup-compatibility/2006" xmlns:mv="urn:schemas-microsoft-com:mac:vml" xmlns:o="urn:schemas-microsoft-com:office:office" xmlns:r="http://schemas.openxmlformats.org/officeDocument/2006/relationships" xmlns:m="http://schemas.openxmlformats.org/officeDocument/2006/math" xmlns:v="urn:schemas-microsoft-com:vml" xmlns:wp14="http://schemas.microsoft.com/office/word/2010/wordprocessingDrawing" xmlns:wp="http://schemas.openxmlformats.org/drawingml/2006/wordprocessingDrawing" xmlns:w10="urn:schemas-microsoft-com:office:word" xmlns:w="http://schemas.openxmlformats.org/wordprocessingml/2006/main" xmlns:w14="http://schemas.microsoft.com/office/word/2010/wordml" xmlns:wpg="http://schemas.microsoft.com/office/word/2010/wordprocessingGroup" xmlns:wpi="http://schemas.microsoft.com/office/word/2010/wordprocessingInk" xmlns:wne="http://schemas.microsoft.com/office/word/2006/wordml" xmlns:wps="http://schemas.microsoft.com/office/word/2010/wordprocessingShape" mc:Ignorable="w14 wp14">
-  <w:abstractNum w:abstractNumId="0">
+<w:numbering xmlns:wpc="http://schemas.microsoft.com/office/word/2010/wordprocessingCanvas" xmlns:cx="http://schemas.microsoft.com/office/drawing/2014/chartex" xmlns:cx1="http://schemas.microsoft.com/office/drawing/2015/9/8/chartex" xmlns:cx2="http://schemas.microsoft.com/office/drawing/2015/10/21/chartex" xmlns:cx3="http://schemas.microsoft.com/office/drawing/2016/5/9/chartex" xmlns:cx4="http://schemas.microsoft.com/office/drawing/2016/5/10/chartex" xmlns:cx5="http://schemas.microsoft.com/office/drawing/2016/5/11/chartex" xmlns:cx6="http://schemas.microsoft.com/office/drawing/2016/5/12/chartex" xmlns:cx7="http://schemas.microsoft.com/office/drawing/2016/5/13/chartex" xmlns:cx8="http://schemas.microsoft.com/office/drawing/2016/5/14/chartex" xmlns:mc="http://schemas.openxmlformats.org/markup-compatibility/2006" xmlns:aink="http://schemas.microsoft.com/office/drawing/2016/ink" xmlns:am3d="http://schemas.microsoft.com/office/drawing/2017/model3d" xmlns:o="urn:schemas-microsoft-com:office:office" xmlns:r="http://schemas.openxmlformats.org/officeDocument/2006/relationships" xmlns:m="http://schemas.openxmlformats.org/officeDocument/2006/math" xmlns:v="urn:schemas-microsoft-com:vml" xmlns:wp14="http://schemas.microsoft.com/office/word/2010/wordprocessingDrawing" xmlns:wp="http://schemas.openxmlformats.org/drawingml/2006/wordprocessingDrawing" xmlns:w10="urn:schemas-microsoft-com:office:word" xmlns:w="http://schemas.openxmlformats.org/wordprocessingml/2006/main" xmlns:w14="http://schemas.microsoft.com/office/word/2010/wordml" xmlns:w15="http://schemas.microsoft.com/office/word/2012/wordml" xmlns:w16cid="http://schemas.microsoft.com/office/word/2016/wordml/cid" xmlns:w16se="http://schemas.microsoft.com/office/word/2015/wordml/symex" xmlns:wpg="http://schemas.microsoft.com/office/word/2010/wordprocessingGroup" xmlns:wpi="http://schemas.microsoft.com/office/word/2010/wordprocessingInk" xmlns:wne="http://schemas.microsoft.com/office/word/2006/wordml" xmlns:wps="http://schemas.microsoft.com/office/word/2010/wordprocessingShape" mc:Ignorable="w14 w15 w16se w16cid wp14">
+  <w:abstractNum w:abstractNumId="0" w15:restartNumberingAfterBreak="0">
     <w:nsid w:val="14C154B7"/>
     <w:multiLevelType w:val="hybridMultilevel"/>
     <w:tmpl w:val="7062EF74"/>
@@ -3877,7 +3896,7 @@
       </w:pPr>
     </w:lvl>
   </w:abstractNum>
-  <w:abstractNum w:abstractNumId="1">
+  <w:abstractNum w:abstractNumId="1" w15:restartNumberingAfterBreak="0">
     <w:nsid w:val="7D7C428B"/>
     <w:multiLevelType w:val="hybridMultilevel"/>
     <w:tmpl w:val="BAFA8890"/>
@@ -3973,7 +3992,7 @@
 </file>
 
 <file path=word/styles.xml><?xml version="1.0" encoding="utf-8"?>
-<w:styles xmlns:mc="http://schemas.openxmlformats.org/markup-compatibility/2006" xmlns:r="http://schemas.openxmlformats.org/officeDocument/2006/relationships" xmlns:w="http://schemas.openxmlformats.org/wordprocessingml/2006/main" xmlns:w14="http://schemas.microsoft.com/office/word/2010/wordml" mc:Ignorable="w14">
+<w:styles xmlns:mc="http://schemas.openxmlformats.org/markup-compatibility/2006" xmlns:r="http://schemas.openxmlformats.org/officeDocument/2006/relationships" xmlns:w="http://schemas.openxmlformats.org/wordprocessingml/2006/main" xmlns:w14="http://schemas.microsoft.com/office/word/2010/wordml" xmlns:w15="http://schemas.microsoft.com/office/word/2012/wordml" xmlns:w16cid="http://schemas.microsoft.com/office/word/2016/wordml/cid" xmlns:w16se="http://schemas.microsoft.com/office/word/2015/wordml/symex" mc:Ignorable="w14 w15 w16se w16cid">
   <w:docDefaults>
     <w:rPrDefault>
       <w:rPr>
@@ -3985,462 +4004,379 @@
     </w:rPrDefault>
     <w:pPrDefault/>
   </w:docDefaults>
-  <w:latentStyles w:defLockedState="0" w:defUIPriority="99" w:defSemiHidden="1" w:defUnhideWhenUsed="1" w:defQFormat="0" w:count="276">
-    <w:lsdException w:name="Normal" w:semiHidden="0" w:uiPriority="0" w:unhideWhenUsed="0" w:qFormat="1"/>
-    <w:lsdException w:name="heading 1" w:semiHidden="0" w:uiPriority="9" w:unhideWhenUsed="0" w:qFormat="1"/>
-    <w:lsdException w:name="heading 2" w:uiPriority="9" w:qFormat="1"/>
-    <w:lsdException w:name="heading 3" w:uiPriority="9" w:qFormat="1"/>
-    <w:lsdException w:name="heading 4" w:uiPriority="9" w:qFormat="1"/>
-    <w:lsdException w:name="heading 5" w:uiPriority="9" w:qFormat="1"/>
-    <w:lsdException w:name="heading 6" w:uiPriority="9" w:qFormat="1"/>
-    <w:lsdException w:name="heading 7" w:uiPriority="9" w:qFormat="1"/>
-    <w:lsdException w:name="heading 8" w:uiPriority="9" w:qFormat="1"/>
-    <w:lsdException w:name="heading 9" w:uiPriority="9" w:qFormat="1"/>
-    <w:lsdException w:name="toc 1" w:uiPriority="39"/>
-    <w:lsdException w:name="toc 2" w:uiPriority="39"/>
-    <w:lsdException w:name="toc 3" w:uiPriority="39"/>
-    <w:lsdException w:name="toc 4" w:uiPriority="39"/>
-    <w:lsdException w:name="toc 5" w:uiPriority="39"/>
-    <w:lsdException w:name="toc 6" w:uiPriority="39"/>
-    <w:lsdException w:name="toc 7" w:uiPriority="39"/>
-    <w:lsdException w:name="toc 8" w:uiPriority="39"/>
-    <w:lsdException w:name="toc 9" w:uiPriority="39"/>
-    <w:lsdException w:name="caption" w:uiPriority="35" w:qFormat="1"/>
-    <w:lsdException w:name="Title" w:semiHidden="0" w:uiPriority="10" w:unhideWhenUsed="0" w:qFormat="1"/>
-    <w:lsdException w:name="Default Paragraph Font" w:uiPriority="1"/>
-    <w:lsdException w:name="Subtitle" w:semiHidden="0" w:uiPriority="11" w:unhideWhenUsed="0" w:qFormat="1"/>
-    <w:lsdException w:name="Strong" w:semiHidden="0" w:uiPriority="22" w:unhideWhenUsed="0" w:qFormat="1"/>
-    <w:lsdException w:name="Emphasis" w:semiHidden="0" w:uiPriority="20" w:unhideWhenUsed="0" w:qFormat="1"/>
-    <w:lsdException w:name="Table Grid" w:semiHidden="0" w:uiPriority="59" w:unhideWhenUsed="0"/>
-    <w:lsdException w:name="Placeholder Text" w:unhideWhenUsed="0"/>
-    <w:lsdException w:name="No Spacing" w:semiHidden="0" w:uiPriority="1" w:unhideWhenUsed="0" w:qFormat="1"/>
-    <w:lsdException w:name="Light Shading" w:semiHidden="0" w:uiPriority="60" w:unhideWhenUsed="0"/>
-    <w:lsdException w:name="Light List" w:semiHidden="0" w:uiPriority="61" w:unhideWhenUsed="0"/>
-    <w:lsdException w:name="Light Grid" w:semiHidden="0" w:uiPriority="62" w:unhideWhenUsed="0"/>
-    <w:lsdException w:name="Medium Shading 1" w:semiHidden="0" w:uiPriority="63" w:unhideWhenUsed="0"/>
-    <w:lsdException w:name="Medium Shading 2" w:semiHidden="0" w:uiPriority="64" w:unhideWhenUsed="0"/>
-    <w:lsdException w:name="Medium List 1" w:semiHidden="0" w:uiPriority="65" w:unhideWhenUsed="0"/>
-    <w:lsdException w:name="Medium List 2" w:semiHidden="0" w:uiPriority="66" w:unhideWhenUsed="0"/>
-    <w:lsdException w:name="Medium Grid 1" w:semiHidden="0" w:uiPriority="67" w:unhideWhenUsed="0"/>
-    <w:lsdException w:name="Medium Grid 2" w:semiHidden="0" w:uiPriority="68" w:unhideWhenUsed="0"/>
-    <w:lsdException w:name="Medium Grid 3" w:semiHidden="0" w:uiPriority="69" w:unhideWhenUsed="0"/>
-    <w:lsdException w:name="Dark List" w:semiHidden="0" w:uiPriority="70" w:unhideWhenUsed="0"/>
-    <w:lsdException w:name="Colorful Shading" w:semiHidden="0" w:uiPriority="71" w:unhideWhenUsed="0"/>
-    <w:lsdException w:name="Colorful List" w:semiHidden="0" w:uiPriority="72" w:unhideWhenUsed="0"/>
-    <w:lsdException w:name="Colorful Grid" w:semiHidden="0" w:uiPriority="73" w:unhideWhenUsed="0"/>
-    <w:lsdException w:name="Light Shading Accent 1" w:semiHidden="0" w:uiPriority="60" w:unhideWhenUsed="0"/>
-    <w:lsdException w:name="Light List Accent 1" w:semiHidden="0" w:uiPriority="61" w:unhideWhenUsed="0"/>
-    <w:lsdException w:name="Light Grid Accent 1" w:semiHidden="0" w:uiPriority="62" w:unhideWhenUsed="0"/>
-    <w:lsdException w:name="Medium Shading 1 Accent 1" w:semiHidden="0" w:uiPriority="63" w:unhideWhenUsed="0"/>
-    <w:lsdException w:name="Medium Shading 2 Accent 1" w:semiHidden="0" w:uiPriority="64" w:unhideWhenUsed="0"/>
-    <w:lsdException w:name="Medium List 1 Accent 1" w:semiHidden="0" w:uiPriority="65" w:unhideWhenUsed="0"/>
-    <w:lsdException w:name="Revision" w:unhideWhenUsed="0"/>
-    <w:lsdException w:name="List Paragraph" w:semiHidden="0" w:uiPriority="34" w:unhideWhenUsed="0" w:qFormat="1"/>
-    <w:lsdException w:name="Quote" w:semiHidden="0" w:uiPriority="29" w:unhideWhenUsed="0" w:qFormat="1"/>
-    <w:lsdException w:name="Intense Quote" w:semiHidden="0" w:uiPriority="30" w:unhideWhenUsed="0" w:qFormat="1"/>
-    <w:lsdException w:name="Medium List 2 Accent 1" w:semiHidden="0" w:uiPriority="66" w:unhideWhenUsed="0"/>
-    <w:lsdException w:name="Medium Grid 1 Accent 1" w:semiHidden="0" w:uiPriority="67" w:unhideWhenUsed="0"/>
-    <w:lsdException w:name="Medium Grid 2 Accent 1" w:semiHidden="0" w:uiPriority="68" w:unhideWhenUsed="0"/>
-    <w:lsdException w:name="Medium Grid 3 Accent 1" w:semiHidden="0" w:uiPriority="69" w:unhideWhenUsed="0"/>
-    <w:lsdException w:name="Dark List Accent 1" w:semiHidden="0" w:uiPriority="70" w:unhideWhenUsed="0"/>
-    <w:lsdException w:name="Colorful Shading Accent 1" w:semiHidden="0" w:uiPriority="71" w:unhideWhenUsed="0"/>
-    <w:lsdException w:name="Colorful List Accent 1" w:semiHidden="0" w:uiPriority="72" w:unhideWhenUsed="0"/>
-    <w:lsdException w:name="Colorful Grid Accent 1" w:semiHidden="0" w:uiPriority="73" w:unhideWhenUsed="0"/>
-    <w:lsdException w:name="Light Shading Accent 2" w:semiHidden="0" w:uiPriority="60" w:unhideWhenUsed="0"/>
-    <w:lsdException w:name="Light List Accent 2" w:semiHidden="0" w:uiPriority="61" w:unhideWhenUsed="0"/>
-    <w:lsdException w:name="Light Grid Accent 2" w:semiHidden="0" w:uiPriority="62" w:unhideWhenUsed="0"/>
-    <w:lsdException w:name="Medium Shading 1 Accent 2" w:semiHidden="0" w:uiPriority="63" w:unhideWhenUsed="0"/>
-    <w:lsdException w:name="Medium Shading 2 Accent 2" w:semiHidden="0" w:uiPriority="64" w:unhideWhenUsed="0"/>
-    <w:lsdException w:name="Medium List 1 Accent 2" w:semiHidden="0" w:uiPriority="65" w:unhideWhenUsed="0"/>
-    <w:lsdException w:name="Medium List 2 Accent 2" w:semiHidden="0" w:uiPriority="66" w:unhideWhenUsed="0"/>
-    <w:lsdException w:name="Medium Grid 1 Accent 2" w:semiHidden="0" w:uiPriority="67" w:unhideWhenUsed="0"/>
-    <w:lsdException w:name="Medium Grid 2 Accent 2" w:semiHidden="0" w:uiPriority="68" w:unhideWhenUsed="0"/>
-    <w:lsdException w:name="Medium Grid 3 Accent 2" w:semiHidden="0" w:uiPriority="69" w:unhideWhenUsed="0"/>
-    <w:lsdException w:name="Dark List Accent 2" w:semiHidden="0" w:uiPriority="70" w:unhideWhenUsed="0"/>
-    <w:lsdException w:name="Colorful Shading Accent 2" w:semiHidden="0" w:uiPriority="71" w:unhideWhenUsed="0"/>
-    <w:lsdException w:name="Colorful List Accent 2" w:semiHidden="0" w:uiPriority="72" w:unhideWhenUsed="0"/>
-    <w:lsdException w:name="Colorful Grid Accent 2" w:semiHidden="0" w:uiPriority="73" w:unhideWhenUsed="0"/>
-    <w:lsdException w:name="Light Shading Accent 3" w:semiHidden="0" w:uiPriority="60" w:unhideWhenUsed="0"/>
-    <w:lsdException w:name="Light List Accent 3" w:semiHidden="0" w:uiPriority="61" w:unhideWhenUsed="0"/>
-    <w:lsdException w:name="Light Grid Accent 3" w:semiHidden="0" w:uiPriority="62" w:unhideWhenUsed="0"/>
-    <w:lsdException w:name="Medium Shading 1 Accent 3" w:semiHidden="0" w:uiPriority="63" w:unhideWhenUsed="0"/>
-    <w:lsdException w:name="Medium Shading 2 Accent 3" w:semiHidden="0" w:uiPriority="64" w:unhideWhenUsed="0"/>
-    <w:lsdException w:name="Medium List 1 Accent 3" w:semiHidden="0" w:uiPriority="65" w:unhideWhenUsed="0"/>
-    <w:lsdException w:name="Medium List 2 Accent 3" w:semiHidden="0" w:uiPriority="66" w:unhideWhenUsed="0"/>
-    <w:lsdException w:name="Medium Grid 1 Accent 3" w:semiHidden="0" w:uiPriority="67" w:unhideWhenUsed="0"/>
-    <w:lsdException w:name="Medium Grid 2 Accent 3" w:semiHidden="0" w:uiPriority="68" w:unhideWhenUsed="0"/>
-    <w:lsdException w:name="Medium Grid 3 Accent 3" w:semiHidden="0" w:uiPriority="69" w:unhideWhenUsed="0"/>
-    <w:lsdException w:name="Dark List Accent 3" w:semiHidden="0" w:uiPriority="70" w:unhideWhenUsed="0"/>
-    <w:lsdException w:name="Colorful Shading Accent 3" w:semiHidden="0" w:uiPriority="71" w:unhideWhenUsed="0"/>
-    <w:lsdException w:name="Colorful List Accent 3" w:semiHidden="0" w:uiPriority="72" w:unhideWhenUsed="0"/>
-    <w:lsdException w:name="Colorful Grid Accent 3" w:semiHidden="0" w:uiPriority="73" w:unhideWhenUsed="0"/>
-    <w:lsdException w:name="Light Shading Accent 4" w:semiHidden="0" w:uiPriority="60" w:unhideWhenUsed="0"/>
-    <w:lsdException w:name="Light List Accent 4" w:semiHidden="0" w:uiPriority="61" w:unhideWhenUsed="0"/>
-    <w:lsdException w:name="Light Grid Accent 4" w:semiHidden="0" w:uiPriority="62" w:unhideWhenUsed="0"/>
-    <w:lsdException w:name="Medium Shading 1 Accent 4" w:semiHidden="0" w:uiPriority="63" w:unhideWhenUsed="0"/>
-    <w:lsdException w:name="Medium Shading 2 Accent 4" w:semiHidden="0" w:uiPriority="64" w:unhideWhenUsed="0"/>
-    <w:lsdException w:name="Medium List 1 Accent 4" w:semiHidden="0" w:uiPriority="65" w:unhideWhenUsed="0"/>
-    <w:lsdException w:name="Medium List 2 Accent 4" w:semiHidden="0" w:uiPriority="66" w:unhideWhenUsed="0"/>
-    <w:lsdException w:name="Medium Grid 1 Accent 4" w:semiHidden="0" w:uiPriority="67" w:unhideWhenUsed="0"/>
-    <w:lsdException w:name="Medium Grid 2 Accent 4" w:semiHidden="0" w:uiPriority="68" w:unhideWhenUsed="0"/>
-    <w:lsdException w:name="Medium Grid 3 Accent 4" w:semiHidden="0" w:uiPriority="69" w:unhideWhenUsed="0"/>
-    <w:lsdException w:name="Dark List Accent 4" w:semiHidden="0" w:uiPriority="70" w:unhideWhenUsed="0"/>
-    <w:lsdException w:name="Colorful Shading Accent 4" w:semiHidden="0" w:uiPriority="71" w:unhideWhenUsed="0"/>
-    <w:lsdException w:name="Colorful List Accent 4" w:semiHidden="0" w:uiPriority="72" w:unhideWhenUsed="0"/>
-    <w:lsdException w:name="Colorful Grid Accent 4" w:semiHidden="0" w:uiPriority="73" w:unhideWhenUsed="0"/>
-    <w:lsdException w:name="Light Shading Accent 5" w:semiHidden="0" w:uiPriority="60" w:unhideWhenUsed="0"/>
-    <w:lsdException w:name="Light List Accent 5" w:semiHidden="0" w:uiPriority="61" w:unhideWhenUsed="0"/>
-    <w:lsdException w:name="Light Grid Accent 5" w:semiHidden="0" w:uiPriority="62" w:unhideWhenUsed="0"/>
-    <w:lsdException w:name="Medium Shading 1 Accent 5" w:semiHidden="0" w:uiPriority="63" w:unhideWhenUsed="0"/>
-    <w:lsdException w:name="Medium Shading 2 Accent 5" w:semiHidden="0" w:uiPriority="64" w:unhideWhenUsed="0"/>
-    <w:lsdException w:name="Medium List 1 Accent 5" w:semiHidden="0" w:uiPriority="65" w:unhideWhenUsed="0"/>
-    <w:lsdException w:name="Medium List 2 Accent 5" w:semiHidden="0" w:uiPriority="66" w:unhideWhenUsed="0"/>
-    <w:lsdException w:name="Medium Grid 1 Accent 5" w:semiHidden="0" w:uiPriority="67" w:unhideWhenUsed="0"/>
-    <w:lsdException w:name="Medium Grid 2 Accent 5" w:semiHidden="0" w:uiPriority="68" w:unhideWhenUsed="0"/>
-    <w:lsdException w:name="Medium Grid 3 Accent 5" w:semiHidden="0" w:uiPriority="69" w:unhideWhenUsed="0"/>
-    <w:lsdException w:name="Dark List Accent 5" w:semiHidden="0" w:uiPriority="70" w:unhideWhenUsed="0"/>
-    <w:lsdException w:name="Colorful Shading Accent 5" w:semiHidden="0" w:uiPriority="71" w:unhideWhenUsed="0"/>
-    <w:lsdException w:name="Colorful List Accent 5" w:semiHidden="0" w:uiPriority="72" w:unhideWhenUsed="0"/>
-    <w:lsdException w:name="Colorful Grid Accent 5" w:semiHidden="0" w:uiPriority="73" w:unhideWhenUsed="0"/>
-    <w:lsdException w:name="Light Shading Accent 6" w:semiHidden="0" w:uiPriority="60" w:unhideWhenUsed="0"/>
-    <w:lsdException w:name="Light List Accent 6" w:semiHidden="0" w:uiPriority="61" w:unhideWhenUsed="0"/>
-    <w:lsdException w:name="Light Grid Accent 6" w:semiHidden="0" w:uiPriority="62" w:unhideWhenUsed="0"/>
-    <w:lsdException w:name="Medium Shading 1 Accent 6" w:semiHidden="0" w:uiPriority="63" w:unhideWhenUsed="0"/>
-    <w:lsdException w:name="Medium Shading 2 Accent 6" w:semiHidden="0" w:uiPriority="64" w:unhideWhenUsed="0"/>
-    <w:lsdException w:name="Medium List 1 Accent 6" w:semiHidden="0" w:uiPriority="65" w:unhideWhenUsed="0"/>
-    <w:lsdException w:name="Medium List 2 Accent 6" w:semiHidden="0" w:uiPriority="66" w:unhideWhenUsed="0"/>
-    <w:lsdException w:name="Medium Grid 1 Accent 6" w:semiHidden="0" w:uiPriority="67" w:unhideWhenUsed="0"/>
-    <w:lsdException w:name="Medium Grid 2 Accent 6" w:semiHidden="0" w:uiPriority="68" w:unhideWhenUsed="0"/>
-    <w:lsdException w:name="Medium Grid 3 Accent 6" w:semiHidden="0" w:uiPriority="69" w:unhideWhenUsed="0"/>
-    <w:lsdException w:name="Dark List Accent 6" w:semiHidden="0" w:uiPriority="70" w:unhideWhenUsed="0"/>
-    <w:lsdException w:name="Colorful Shading Accent 6" w:semiHidden="0" w:uiPriority="71" w:unhideWhenUsed="0"/>
-    <w:lsdException w:name="Colorful List Accent 6" w:semiHidden="0" w:uiPriority="72" w:unhideWhenUsed="0"/>
-    <w:lsdException w:name="Colorful Grid Accent 6" w:semiHidden="0" w:uiPriority="73" w:unhideWhenUsed="0"/>
-    <w:lsdException w:name="Subtle Emphasis" w:semiHidden="0" w:uiPriority="19" w:unhideWhenUsed="0" w:qFormat="1"/>
-    <w:lsdException w:name="Intense Emphasis" w:semiHidden="0" w:uiPriority="21" w:unhideWhenUsed="0" w:qFormat="1"/>
-    <w:lsdException w:name="Subtle Reference" w:semiHidden="0" w:uiPriority="31" w:unhideWhenUsed="0" w:qFormat="1"/>
-    <w:lsdException w:name="Intense Reference" w:semiHidden="0" w:uiPriority="32" w:unhideWhenUsed="0" w:qFormat="1"/>
-    <w:lsdException w:name="Book Title" w:semiHidden="0" w:uiPriority="33" w:unhideWhenUsed="0" w:qFormat="1"/>
-    <w:lsdException w:name="Bibliography" w:uiPriority="37"/>
-    <w:lsdException w:name="TOC Heading" w:uiPriority="39" w:qFormat="1"/>
-  </w:latentStyles>
-  <w:style w:type="paragraph" w:default="1" w:styleId="Normal">
-    <w:name w:val="Normal"/>
-    <w:qFormat/>
-  </w:style>
-  <w:style w:type="character" w:default="1" w:styleId="DefaultParagraphFont">
-    <w:name w:val="Default Paragraph Font"/>
-    <w:uiPriority w:val="1"/>
-    <w:semiHidden/>
-    <w:unhideWhenUsed/>
-  </w:style>
-  <w:style w:type="table" w:default="1" w:styleId="TableNormal">
-    <w:name w:val="Normal Table"/>
-    <w:uiPriority w:val="99"/>
-    <w:semiHidden/>
-    <w:unhideWhenUsed/>
-    <w:tblPr>
-      <w:tblInd w:w="0" w:type="dxa"/>
-      <w:tblCellMar>
-        <w:top w:w="0" w:type="dxa"/>
-        <w:left w:w="108" w:type="dxa"/>
-        <w:bottom w:w="0" w:type="dxa"/>
-        <w:right w:w="108" w:type="dxa"/>
-      </w:tblCellMar>
-    </w:tblPr>
-  </w:style>
-  <w:style w:type="numbering" w:default="1" w:styleId="NoList">
-    <w:name w:val="No List"/>
-    <w:uiPriority w:val="99"/>
-    <w:semiHidden/>
-    <w:unhideWhenUsed/>
-  </w:style>
-  <w:style w:type="paragraph" w:styleId="BalloonText">
-    <w:name w:val="Balloon Text"/>
-    <w:basedOn w:val="Normal"/>
-    <w:link w:val="BalloonTextChar"/>
-    <w:uiPriority w:val="99"/>
-    <w:semiHidden/>
-    <w:unhideWhenUsed/>
-    <w:rsid w:val="00806A13"/>
-    <w:rPr>
-      <w:rFonts w:ascii="Lucida Grande" w:hAnsi="Lucida Grande" w:cs="Lucida Grande"/>
-      <w:sz w:val="18"/>
-      <w:szCs w:val="18"/>
-    </w:rPr>
-  </w:style>
-  <w:style w:type="character" w:customStyle="1" w:styleId="BalloonTextChar">
-    <w:name w:val="Balloon Text Char"/>
-    <w:basedOn w:val="DefaultParagraphFont"/>
-    <w:link w:val="BalloonText"/>
-    <w:uiPriority w:val="99"/>
-    <w:semiHidden/>
-    <w:rsid w:val="00806A13"/>
-    <w:rPr>
-      <w:rFonts w:ascii="Lucida Grande" w:hAnsi="Lucida Grande" w:cs="Lucida Grande"/>
-      <w:sz w:val="18"/>
-      <w:szCs w:val="18"/>
-    </w:rPr>
-  </w:style>
-  <w:style w:type="character" w:styleId="Hyperlink">
-    <w:name w:val="Hyperlink"/>
-    <w:basedOn w:val="DefaultParagraphFont"/>
-    <w:uiPriority w:val="99"/>
-    <w:unhideWhenUsed/>
-    <w:rsid w:val="00CF3F66"/>
-    <w:rPr>
-      <w:color w:val="0000FF" w:themeColor="hyperlink"/>
-      <w:u w:val="single"/>
-    </w:rPr>
-  </w:style>
-  <w:style w:type="character" w:styleId="PlaceholderText">
-    <w:name w:val="Placeholder Text"/>
-    <w:basedOn w:val="DefaultParagraphFont"/>
-    <w:uiPriority w:val="99"/>
-    <w:semiHidden/>
-    <w:rsid w:val="00277082"/>
-    <w:rPr>
-      <w:color w:val="808080"/>
-    </w:rPr>
-  </w:style>
-  <w:style w:type="paragraph" w:customStyle="1" w:styleId="TAMainText">
-    <w:name w:val="TA_Main_Text"/>
-    <w:basedOn w:val="Normal"/>
-    <w:rsid w:val="00E0471F"/>
-    <w:pPr>
-      <w:spacing w:line="480" w:lineRule="auto"/>
-      <w:ind w:firstLine="202"/>
-      <w:jc w:val="both"/>
-    </w:pPr>
-    <w:rPr>
-      <w:rFonts w:ascii="Times" w:eastAsia="Times New Roman" w:hAnsi="Times" w:cs="Times New Roman"/>
-      <w:szCs w:val="20"/>
-    </w:rPr>
-  </w:style>
-  <w:style w:type="character" w:styleId="CommentReference">
-    <w:name w:val="annotation reference"/>
-    <w:basedOn w:val="DefaultParagraphFont"/>
-    <w:uiPriority w:val="99"/>
-    <w:semiHidden/>
-    <w:unhideWhenUsed/>
-    <w:rsid w:val="00A9311F"/>
-    <w:rPr>
-      <w:sz w:val="18"/>
-      <w:szCs w:val="18"/>
-    </w:rPr>
-  </w:style>
-  <w:style w:type="paragraph" w:styleId="CommentText">
-    <w:name w:val="annotation text"/>
-    <w:basedOn w:val="Normal"/>
-    <w:link w:val="CommentTextChar"/>
-    <w:uiPriority w:val="99"/>
-    <w:semiHidden/>
-    <w:unhideWhenUsed/>
-    <w:rsid w:val="00A9311F"/>
-  </w:style>
-  <w:style w:type="character" w:customStyle="1" w:styleId="CommentTextChar">
-    <w:name w:val="Comment Text Char"/>
-    <w:basedOn w:val="DefaultParagraphFont"/>
-    <w:link w:val="CommentText"/>
-    <w:uiPriority w:val="99"/>
-    <w:semiHidden/>
-    <w:rsid w:val="00A9311F"/>
-  </w:style>
-  <w:style w:type="paragraph" w:styleId="CommentSubject">
-    <w:name w:val="annotation subject"/>
-    <w:basedOn w:val="CommentText"/>
-    <w:next w:val="CommentText"/>
-    <w:link w:val="CommentSubjectChar"/>
-    <w:uiPriority w:val="99"/>
-    <w:semiHidden/>
-    <w:unhideWhenUsed/>
-    <w:rsid w:val="00A9311F"/>
-    <w:rPr>
-      <w:b/>
-      <w:bCs/>
-      <w:sz w:val="20"/>
-      <w:szCs w:val="20"/>
-    </w:rPr>
-  </w:style>
-  <w:style w:type="character" w:customStyle="1" w:styleId="CommentSubjectChar">
-    <w:name w:val="Comment Subject Char"/>
-    <w:basedOn w:val="CommentTextChar"/>
-    <w:link w:val="CommentSubject"/>
-    <w:uiPriority w:val="99"/>
-    <w:semiHidden/>
-    <w:rsid w:val="00A9311F"/>
-    <w:rPr>
-      <w:b/>
-      <w:bCs/>
-      <w:sz w:val="20"/>
-      <w:szCs w:val="20"/>
-    </w:rPr>
-  </w:style>
-  <w:style w:type="paragraph" w:styleId="ListParagraph">
-    <w:name w:val="List Paragraph"/>
-    <w:basedOn w:val="Normal"/>
-    <w:uiPriority w:val="34"/>
-    <w:qFormat/>
-    <w:rsid w:val="00BD44EF"/>
-    <w:pPr>
-      <w:ind w:left="720"/>
-      <w:contextualSpacing/>
-    </w:pPr>
-  </w:style>
-</w:styles>
-</file>
-
-<file path=word/stylesWithEffects.xml><?xml version="1.0" encoding="utf-8"?>
-<w:styles xmlns:wpc="http://schemas.microsoft.com/office/word/2010/wordprocessingCanvas" xmlns:mo="http://schemas.microsoft.com/office/mac/office/2008/main" xmlns:mc="http://schemas.openxmlformats.org/markup-compatibility/2006" xmlns:mv="urn:schemas-microsoft-com:mac:vml" xmlns:o="urn:schemas-microsoft-com:office:office" xmlns:r="http://schemas.openxmlformats.org/officeDocument/2006/relationships" xmlns:m="http://schemas.openxmlformats.org/officeDocument/2006/math" xmlns:v="urn:schemas-microsoft-com:vml" xmlns:wp14="http://schemas.microsoft.com/office/word/2010/wordprocessingDrawing" xmlns:wp="http://schemas.openxmlformats.org/drawingml/2006/wordprocessingDrawing" xmlns:w10="urn:schemas-microsoft-com:office:word" xmlns:w="http://schemas.openxmlformats.org/wordprocessingml/2006/main" xmlns:w14="http://schemas.microsoft.com/office/word/2010/wordml" xmlns:wpg="http://schemas.microsoft.com/office/word/2010/wordprocessingGroup" xmlns:wpi="http://schemas.microsoft.com/office/word/2010/wordprocessingInk" xmlns:wne="http://schemas.microsoft.com/office/word/2006/wordml" xmlns:wps="http://schemas.microsoft.com/office/word/2010/wordprocessingShape" mc:Ignorable="w14 wp14">
-  <w:docDefaults>
-    <w:rPrDefault>
-      <w:rPr>
-        <w:rFonts w:asciiTheme="minorHAnsi" w:eastAsiaTheme="minorEastAsia" w:hAnsiTheme="minorHAnsi" w:cstheme="minorBidi"/>
-        <w:sz w:val="24"/>
-        <w:szCs w:val="24"/>
-        <w:lang w:val="en-US" w:eastAsia="en-US" w:bidi="ar-SA"/>
-      </w:rPr>
-    </w:rPrDefault>
-    <w:pPrDefault/>
-  </w:docDefaults>
-  <w:latentStyles w:defLockedState="0" w:defUIPriority="99" w:defSemiHidden="1" w:defUnhideWhenUsed="1" w:defQFormat="0" w:count="276">
-    <w:lsdException w:name="Normal" w:semiHidden="0" w:uiPriority="0" w:unhideWhenUsed="0" w:qFormat="1"/>
-    <w:lsdException w:name="heading 1" w:semiHidden="0" w:uiPriority="9" w:unhideWhenUsed="0" w:qFormat="1"/>
-    <w:lsdException w:name="heading 2" w:uiPriority="9" w:qFormat="1"/>
-    <w:lsdException w:name="heading 3" w:uiPriority="9" w:qFormat="1"/>
-    <w:lsdException w:name="heading 4" w:uiPriority="9" w:qFormat="1"/>
-    <w:lsdException w:name="heading 5" w:uiPriority="9" w:qFormat="1"/>
-    <w:lsdException w:name="heading 6" w:uiPriority="9" w:qFormat="1"/>
-    <w:lsdException w:name="heading 7" w:uiPriority="9" w:qFormat="1"/>
-    <w:lsdException w:name="heading 8" w:uiPriority="9" w:qFormat="1"/>
-    <w:lsdException w:name="heading 9" w:uiPriority="9" w:qFormat="1"/>
-    <w:lsdException w:name="toc 1" w:uiPriority="39"/>
-    <w:lsdException w:name="toc 2" w:uiPriority="39"/>
-    <w:lsdException w:name="toc 3" w:uiPriority="39"/>
-    <w:lsdException w:name="toc 4" w:uiPriority="39"/>
-    <w:lsdException w:name="toc 5" w:uiPriority="39"/>
-    <w:lsdException w:name="toc 6" w:uiPriority="39"/>
-    <w:lsdException w:name="toc 7" w:uiPriority="39"/>
-    <w:lsdException w:name="toc 8" w:uiPriority="39"/>
-    <w:lsdException w:name="toc 9" w:uiPriority="39"/>
-    <w:lsdException w:name="caption" w:uiPriority="35" w:qFormat="1"/>
-    <w:lsdException w:name="Title" w:semiHidden="0" w:uiPriority="10" w:unhideWhenUsed="0" w:qFormat="1"/>
-    <w:lsdException w:name="Default Paragraph Font" w:uiPriority="1"/>
-    <w:lsdException w:name="Subtitle" w:semiHidden="0" w:uiPriority="11" w:unhideWhenUsed="0" w:qFormat="1"/>
-    <w:lsdException w:name="Strong" w:semiHidden="0" w:uiPriority="22" w:unhideWhenUsed="0" w:qFormat="1"/>
-    <w:lsdException w:name="Emphasis" w:semiHidden="0" w:uiPriority="20" w:unhideWhenUsed="0" w:qFormat="1"/>
-    <w:lsdException w:name="Table Grid" w:semiHidden="0" w:uiPriority="59" w:unhideWhenUsed="0"/>
-    <w:lsdException w:name="Placeholder Text" w:unhideWhenUsed="0"/>
-    <w:lsdException w:name="No Spacing" w:semiHidden="0" w:uiPriority="1" w:unhideWhenUsed="0" w:qFormat="1"/>
-    <w:lsdException w:name="Light Shading" w:semiHidden="0" w:uiPriority="60" w:unhideWhenUsed="0"/>
-    <w:lsdException w:name="Light List" w:semiHidden="0" w:uiPriority="61" w:unhideWhenUsed="0"/>
-    <w:lsdException w:name="Light Grid" w:semiHidden="0" w:uiPriority="62" w:unhideWhenUsed="0"/>
-    <w:lsdException w:name="Medium Shading 1" w:semiHidden="0" w:uiPriority="63" w:unhideWhenUsed="0"/>
-    <w:lsdException w:name="Medium Shading 2" w:semiHidden="0" w:uiPriority="64" w:unhideWhenUsed="0"/>
-    <w:lsdException w:name="Medium List 1" w:semiHidden="0" w:uiPriority="65" w:unhideWhenUsed="0"/>
-    <w:lsdException w:name="Medium List 2" w:semiHidden="0" w:uiPriority="66" w:unhideWhenUsed="0"/>
-    <w:lsdException w:name="Medium Grid 1" w:semiHidden="0" w:uiPriority="67" w:unhideWhenUsed="0"/>
-    <w:lsdException w:name="Medium Grid 2" w:semiHidden="0" w:uiPriority="68" w:unhideWhenUsed="0"/>
-    <w:lsdException w:name="Medium Grid 3" w:semiHidden="0" w:uiPriority="69" w:unhideWhenUsed="0"/>
-    <w:lsdException w:name="Dark List" w:semiHidden="0" w:uiPriority="70" w:unhideWhenUsed="0"/>
-    <w:lsdException w:name="Colorful Shading" w:semiHidden="0" w:uiPriority="71" w:unhideWhenUsed="0"/>
-    <w:lsdException w:name="Colorful List" w:semiHidden="0" w:uiPriority="72" w:unhideWhenUsed="0"/>
-    <w:lsdException w:name="Colorful Grid" w:semiHidden="0" w:uiPriority="73" w:unhideWhenUsed="0"/>
-    <w:lsdException w:name="Light Shading Accent 1" w:semiHidden="0" w:uiPriority="60" w:unhideWhenUsed="0"/>
-    <w:lsdException w:name="Light List Accent 1" w:semiHidden="0" w:uiPriority="61" w:unhideWhenUsed="0"/>
-    <w:lsdException w:name="Light Grid Accent 1" w:semiHidden="0" w:uiPriority="62" w:unhideWhenUsed="0"/>
-    <w:lsdException w:name="Medium Shading 1 Accent 1" w:semiHidden="0" w:uiPriority="63" w:unhideWhenUsed="0"/>
-    <w:lsdException w:name="Medium Shading 2 Accent 1" w:semiHidden="0" w:uiPriority="64" w:unhideWhenUsed="0"/>
-    <w:lsdException w:name="Medium List 1 Accent 1" w:semiHidden="0" w:uiPriority="65" w:unhideWhenUsed="0"/>
-    <w:lsdException w:name="Revision" w:unhideWhenUsed="0"/>
-    <w:lsdException w:name="List Paragraph" w:semiHidden="0" w:uiPriority="34" w:unhideWhenUsed="0" w:qFormat="1"/>
-    <w:lsdException w:name="Quote" w:semiHidden="0" w:uiPriority="29" w:unhideWhenUsed="0" w:qFormat="1"/>
-    <w:lsdException w:name="Intense Quote" w:semiHidden="0" w:uiPriority="30" w:unhideWhenUsed="0" w:qFormat="1"/>
-    <w:lsdException w:name="Medium List 2 Accent 1" w:semiHidden="0" w:uiPriority="66" w:unhideWhenUsed="0"/>
-    <w:lsdException w:name="Medium Grid 1 Accent 1" w:semiHidden="0" w:uiPriority="67" w:unhideWhenUsed="0"/>
-    <w:lsdException w:name="Medium Grid 2 Accent 1" w:semiHidden="0" w:uiPriority="68" w:unhideWhenUsed="0"/>
-    <w:lsdException w:name="Medium Grid 3 Accent 1" w:semiHidden="0" w:uiPriority="69" w:unhideWhenUsed="0"/>
-    <w:lsdException w:name="Dark List Accent 1" w:semiHidden="0" w:uiPriority="70" w:unhideWhenUsed="0"/>
-    <w:lsdException w:name="Colorful Shading Accent 1" w:semiHidden="0" w:uiPriority="71" w:unhideWhenUsed="0"/>
-    <w:lsdException w:name="Colorful List Accent 1" w:semiHidden="0" w:uiPriority="72" w:unhideWhenUsed="0"/>
-    <w:lsdException w:name="Colorful Grid Accent 1" w:semiHidden="0" w:uiPriority="73" w:unhideWhenUsed="0"/>
-    <w:lsdException w:name="Light Shading Accent 2" w:semiHidden="0" w:uiPriority="60" w:unhideWhenUsed="0"/>
-    <w:lsdException w:name="Light List Accent 2" w:semiHidden="0" w:uiPriority="61" w:unhideWhenUsed="0"/>
-    <w:lsdException w:name="Light Grid Accent 2" w:semiHidden="0" w:uiPriority="62" w:unhideWhenUsed="0"/>
-    <w:lsdException w:name="Medium Shading 1 Accent 2" w:semiHidden="0" w:uiPriority="63" w:unhideWhenUsed="0"/>
-    <w:lsdException w:name="Medium Shading 2 Accent 2" w:semiHidden="0" w:uiPriority="64" w:unhideWhenUsed="0"/>
-    <w:lsdException w:name="Medium List 1 Accent 2" w:semiHidden="0" w:uiPriority="65" w:unhideWhenUsed="0"/>
-    <w:lsdException w:name="Medium List 2 Accent 2" w:semiHidden="0" w:uiPriority="66" w:unhideWhenUsed="0"/>
-    <w:lsdException w:name="Medium Grid 1 Accent 2" w:semiHidden="0" w:uiPriority="67" w:unhideWhenUsed="0"/>
-    <w:lsdException w:name="Medium Grid 2 Accent 2" w:semiHidden="0" w:uiPriority="68" w:unhideWhenUsed="0"/>
-    <w:lsdException w:name="Medium Grid 3 Accent 2" w:semiHidden="0" w:uiPriority="69" w:unhideWhenUsed="0"/>
-    <w:lsdException w:name="Dark List Accent 2" w:semiHidden="0" w:uiPriority="70" w:unhideWhenUsed="0"/>
-    <w:lsdException w:name="Colorful Shading Accent 2" w:semiHidden="0" w:uiPriority="71" w:unhideWhenUsed="0"/>
-    <w:lsdException w:name="Colorful List Accent 2" w:semiHidden="0" w:uiPriority="72" w:unhideWhenUsed="0"/>
-    <w:lsdException w:name="Colorful Grid Accent 2" w:semiHidden="0" w:uiPriority="73" w:unhideWhenUsed="0"/>
-    <w:lsdException w:name="Light Shading Accent 3" w:semiHidden="0" w:uiPriority="60" w:unhideWhenUsed="0"/>
-    <w:lsdException w:name="Light List Accent 3" w:semiHidden="0" w:uiPriority="61" w:unhideWhenUsed="0"/>
-    <w:lsdException w:name="Light Grid Accent 3" w:semiHidden="0" w:uiPriority="62" w:unhideWhenUsed="0"/>
-    <w:lsdException w:name="Medium Shading 1 Accent 3" w:semiHidden="0" w:uiPriority="63" w:unhideWhenUsed="0"/>
-    <w:lsdException w:name="Medium Shading 2 Accent 3" w:semiHidden="0" w:uiPriority="64" w:unhideWhenUsed="0"/>
-    <w:lsdException w:name="Medium List 1 Accent 3" w:semiHidden="0" w:uiPriority="65" w:unhideWhenUsed="0"/>
-    <w:lsdException w:name="Medium List 2 Accent 3" w:semiHidden="0" w:uiPriority="66" w:unhideWhenUsed="0"/>
-    <w:lsdException w:name="Medium Grid 1 Accent 3" w:semiHidden="0" w:uiPriority="67" w:unhideWhenUsed="0"/>
-    <w:lsdException w:name="Medium Grid 2 Accent 3" w:semiHidden="0" w:uiPriority="68" w:unhideWhenUsed="0"/>
-    <w:lsdException w:name="Medium Grid 3 Accent 3" w:semiHidden="0" w:uiPriority="69" w:unhideWhenUsed="0"/>
-    <w:lsdException w:name="Dark List Accent 3" w:semiHidden="0" w:uiPriority="70" w:unhideWhenUsed="0"/>
-    <w:lsdException w:name="Colorful Shading Accent 3" w:semiHidden="0" w:uiPriority="71" w:unhideWhenUsed="0"/>
-    <w:lsdException w:name="Colorful List Accent 3" w:semiHidden="0" w:uiPriority="72" w:unhideWhenUsed="0"/>
-    <w:lsdException w:name="Colorful Grid Accent 3" w:semiHidden="0" w:uiPriority="73" w:unhideWhenUsed="0"/>
-    <w:lsdException w:name="Light Shading Accent 4" w:semiHidden="0" w:uiPriority="60" w:unhideWhenUsed="0"/>
-    <w:lsdException w:name="Light List Accent 4" w:semiHidden="0" w:uiPriority="61" w:unhideWhenUsed="0"/>
-    <w:lsdException w:name="Light Grid Accent 4" w:semiHidden="0" w:uiPriority="62" w:unhideWhenUsed="0"/>
-    <w:lsdException w:name="Medium Shading 1 Accent 4" w:semiHidden="0" w:uiPriority="63" w:unhideWhenUsed="0"/>
-    <w:lsdException w:name="Medium Shading 2 Accent 4" w:semiHidden="0" w:uiPriority="64" w:unhideWhenUsed="0"/>
-    <w:lsdException w:name="Medium List 1 Accent 4" w:semiHidden="0" w:uiPriority="65" w:unhideWhenUsed="0"/>
-    <w:lsdException w:name="Medium List 2 Accent 4" w:semiHidden="0" w:uiPriority="66" w:unhideWhenUsed="0"/>
-    <w:lsdException w:name="Medium Grid 1 Accent 4" w:semiHidden="0" w:uiPriority="67" w:unhideWhenUsed="0"/>
-    <w:lsdException w:name="Medium Grid 2 Accent 4" w:semiHidden="0" w:uiPriority="68" w:unhideWhenUsed="0"/>
-    <w:lsdException w:name="Medium Grid 3 Accent 4" w:semiHidden="0" w:uiPriority="69" w:unhideWhenUsed="0"/>
-    <w:lsdException w:name="Dark List Accent 4" w:semiHidden="0" w:uiPriority="70" w:unhideWhenUsed="0"/>
-    <w:lsdException w:name="Colorful Shading Accent 4" w:semiHidden="0" w:uiPriority="71" w:unhideWhenUsed="0"/>
-    <w:lsdException w:name="Colorful List Accent 4" w:semiHidden="0" w:uiPriority="72" w:unhideWhenUsed="0"/>
-    <w:lsdException w:name="Colorful Grid Accent 4" w:semiHidden="0" w:uiPriority="73" w:unhideWhenUsed="0"/>
-    <w:lsdException w:name="Light Shading Accent 5" w:semiHidden="0" w:uiPriority="60" w:unhideWhenUsed="0"/>
-    <w:lsdException w:name="Light List Accent 5" w:semiHidden="0" w:uiPriority="61" w:unhideWhenUsed="0"/>
-    <w:lsdException w:name="Light Grid Accent 5" w:semiHidden="0" w:uiPriority="62" w:unhideWhenUsed="0"/>
-    <w:lsdException w:name="Medium Shading 1 Accent 5" w:semiHidden="0" w:uiPriority="63" w:unhideWhenUsed="0"/>
-    <w:lsdException w:name="Medium Shading 2 Accent 5" w:semiHidden="0" w:uiPriority="64" w:unhideWhenUsed="0"/>
-    <w:lsdException w:name="Medium List 1 Accent 5" w:semiHidden="0" w:uiPriority="65" w:unhideWhenUsed="0"/>
-    <w:lsdException w:name="Medium List 2 Accent 5" w:semiHidden="0" w:uiPriority="66" w:unhideWhenUsed="0"/>
-    <w:lsdException w:name="Medium Grid 1 Accent 5" w:semiHidden="0" w:uiPriority="67" w:unhideWhenUsed="0"/>
-    <w:lsdException w:name="Medium Grid 2 Accent 5" w:semiHidden="0" w:uiPriority="68" w:unhideWhenUsed="0"/>
-    <w:lsdException w:name="Medium Grid 3 Accent 5" w:semiHidden="0" w:uiPriority="69" w:unhideWhenUsed="0"/>
-    <w:lsdException w:name="Dark List Accent 5" w:semiHidden="0" w:uiPriority="70" w:unhideWhenUsed="0"/>
-    <w:lsdException w:name="Colorful Shading Accent 5" w:semiHidden="0" w:uiPriority="71" w:unhideWhenUsed="0"/>
-    <w:lsdException w:name="Colorful List Accent 5" w:semiHidden="0" w:uiPriority="72" w:unhideWhenUsed="0"/>
-    <w:lsdException w:name="Colorful Grid Accent 5" w:semiHidden="0" w:uiPriority="73" w:unhideWhenUsed="0"/>
-    <w:lsdException w:name="Light Shading Accent 6" w:semiHidden="0" w:uiPriority="60" w:unhideWhenUsed="0"/>
-    <w:lsdException w:name="Light List Accent 6" w:semiHidden="0" w:uiPriority="61" w:unhideWhenUsed="0"/>
-    <w:lsdException w:name="Light Grid Accent 6" w:semiHidden="0" w:uiPriority="62" w:unhideWhenUsed="0"/>
-    <w:lsdException w:name="Medium Shading 1 Accent 6" w:semiHidden="0" w:uiPriority="63" w:unhideWhenUsed="0"/>
-    <w:lsdException w:name="Medium Shading 2 Accent 6" w:semiHidden="0" w:uiPriority="64" w:unhideWhenUsed="0"/>
-    <w:lsdException w:name="Medium List 1 Accent 6" w:semiHidden="0" w:uiPriority="65" w:unhideWhenUsed="0"/>
-    <w:lsdException w:name="Medium List 2 Accent 6" w:semiHidden="0" w:uiPriority="66" w:unhideWhenUsed="0"/>
-    <w:lsdException w:name="Medium Grid 1 Accent 6" w:semiHidden="0" w:uiPriority="67" w:unhideWhenUsed="0"/>
-    <w:lsdException w:name="Medium Grid 2 Accent 6" w:semiHidden="0" w:uiPriority="68" w:unhideWhenUsed="0"/>
-    <w:lsdException w:name="Medium Grid 3 Accent 6" w:semiHidden="0" w:uiPriority="69" w:unhideWhenUsed="0"/>
-    <w:lsdException w:name="Dark List Accent 6" w:semiHidden="0" w:uiPriority="70" w:unhideWhenUsed="0"/>
-    <w:lsdException w:name="Colorful Shading Accent 6" w:semiHidden="0" w:uiPriority="71" w:unhideWhenUsed="0"/>
-    <w:lsdException w:name="Colorful List Accent 6" w:semiHidden="0" w:uiPriority="72" w:unhideWhenUsed="0"/>
-    <w:lsdException w:name="Colorful Grid Accent 6" w:semiHidden="0" w:uiPriority="73" w:unhideWhenUsed="0"/>
-    <w:lsdException w:name="Subtle Emphasis" w:semiHidden="0" w:uiPriority="19" w:unhideWhenUsed="0" w:qFormat="1"/>
-    <w:lsdException w:name="Intense Emphasis" w:semiHidden="0" w:uiPriority="21" w:unhideWhenUsed="0" w:qFormat="1"/>
-    <w:lsdException w:name="Subtle Reference" w:semiHidden="0" w:uiPriority="31" w:unhideWhenUsed="0" w:qFormat="1"/>
-    <w:lsdException w:name="Intense Reference" w:semiHidden="0" w:uiPriority="32" w:unhideWhenUsed="0" w:qFormat="1"/>
-    <w:lsdException w:name="Book Title" w:semiHidden="0" w:uiPriority="33" w:unhideWhenUsed="0" w:qFormat="1"/>
-    <w:lsdException w:name="Bibliography" w:uiPriority="37"/>
-    <w:lsdException w:name="TOC Heading" w:uiPriority="39" w:qFormat="1"/>
+  <w:latentStyles w:defLockedState="0" w:defUIPriority="99" w:defSemiHidden="0" w:defUnhideWhenUsed="0" w:defQFormat="0" w:count="376">
+    <w:lsdException w:name="Normal" w:uiPriority="0" w:qFormat="1"/>
+    <w:lsdException w:name="heading 1" w:uiPriority="9" w:qFormat="1"/>
+    <w:lsdException w:name="heading 2" w:semiHidden="1" w:uiPriority="9" w:unhideWhenUsed="1" w:qFormat="1"/>
+    <w:lsdException w:name="heading 3" w:semiHidden="1" w:uiPriority="9" w:unhideWhenUsed="1" w:qFormat="1"/>
+    <w:lsdException w:name="heading 4" w:semiHidden="1" w:uiPriority="9" w:unhideWhenUsed="1" w:qFormat="1"/>
+    <w:lsdException w:name="heading 5" w:semiHidden="1" w:uiPriority="9" w:unhideWhenUsed="1" w:qFormat="1"/>
+    <w:lsdException w:name="heading 6" w:semiHidden="1" w:uiPriority="9" w:unhideWhenUsed="1" w:qFormat="1"/>
+    <w:lsdException w:name="heading 7" w:semiHidden="1" w:uiPriority="9" w:unhideWhenUsed="1" w:qFormat="1"/>
+    <w:lsdException w:name="heading 8" w:semiHidden="1" w:uiPriority="9" w:unhideWhenUsed="1" w:qFormat="1"/>
+    <w:lsdException w:name="heading 9" w:semiHidden="1" w:uiPriority="9" w:unhideWhenUsed="1" w:qFormat="1"/>
+    <w:lsdException w:name="index 1" w:semiHidden="1" w:unhideWhenUsed="1"/>
+    <w:lsdException w:name="index 2" w:semiHidden="1" w:unhideWhenUsed="1"/>
+    <w:lsdException w:name="index 3" w:semiHidden="1" w:unhideWhenUsed="1"/>
+    <w:lsdException w:name="index 4" w:semiHidden="1" w:unhideWhenUsed="1"/>
+    <w:lsdException w:name="index 5" w:semiHidden="1" w:unhideWhenUsed="1"/>
+    <w:lsdException w:name="index 6" w:semiHidden="1" w:unhideWhenUsed="1"/>
+    <w:lsdException w:name="index 7" w:semiHidden="1" w:unhideWhenUsed="1"/>
+    <w:lsdException w:name="index 8" w:semiHidden="1" w:unhideWhenUsed="1"/>
+    <w:lsdException w:name="index 9" w:semiHidden="1" w:unhideWhenUsed="1"/>
+    <w:lsdException w:name="toc 1" w:semiHidden="1" w:uiPriority="39" w:unhideWhenUsed="1"/>
+    <w:lsdException w:name="toc 2" w:semiHidden="1" w:uiPriority="39" w:unhideWhenUsed="1"/>
+    <w:lsdException w:name="toc 3" w:semiHidden="1" w:uiPriority="39" w:unhideWhenUsed="1"/>
+    <w:lsdException w:name="toc 4" w:semiHidden="1" w:uiPriority="39" w:unhideWhenUsed="1"/>
+    <w:lsdException w:name="toc 5" w:semiHidden="1" w:uiPriority="39" w:unhideWhenUsed="1"/>
+    <w:lsdException w:name="toc 6" w:semiHidden="1" w:uiPriority="39" w:unhideWhenUsed="1"/>
+    <w:lsdException w:name="toc 7" w:semiHidden="1" w:uiPriority="39" w:unhideWhenUsed="1"/>
+    <w:lsdException w:name="toc 8" w:semiHidden="1" w:uiPriority="39" w:unhideWhenUsed="1"/>
+    <w:lsdException w:name="toc 9" w:semiHidden="1" w:uiPriority="39" w:unhideWhenUsed="1"/>
+    <w:lsdException w:name="Normal Indent" w:semiHidden="1" w:unhideWhenUsed="1"/>
+    <w:lsdException w:name="footnote text" w:semiHidden="1" w:unhideWhenUsed="1"/>
+    <w:lsdException w:name="annotation text" w:semiHidden="1" w:unhideWhenUsed="1"/>
+    <w:lsdException w:name="header" w:semiHidden="1" w:unhideWhenUsed="1"/>
+    <w:lsdException w:name="footer" w:semiHidden="1" w:unhideWhenUsed="1"/>
+    <w:lsdException w:name="index heading" w:semiHidden="1" w:unhideWhenUsed="1"/>
+    <w:lsdException w:name="caption" w:semiHidden="1" w:uiPriority="35" w:unhideWhenUsed="1" w:qFormat="1"/>
+    <w:lsdException w:name="table of figures" w:semiHidden="1" w:unhideWhenUsed="1"/>
+    <w:lsdException w:name="envelope address" w:semiHidden="1" w:unhideWhenUsed="1"/>
+    <w:lsdException w:name="envelope return" w:semiHidden="1" w:unhideWhenUsed="1"/>
+    <w:lsdException w:name="footnote reference" w:semiHidden="1" w:unhideWhenUsed="1"/>
+    <w:lsdException w:name="annotation reference" w:semiHidden="1" w:unhideWhenUsed="1"/>
+    <w:lsdException w:name="line number" w:semiHidden="1" w:unhideWhenUsed="1"/>
+    <w:lsdException w:name="page number" w:semiHidden="1" w:unhideWhenUsed="1"/>
+    <w:lsdException w:name="endnote reference" w:semiHidden="1" w:unhideWhenUsed="1"/>
+    <w:lsdException w:name="endnote text" w:semiHidden="1" w:unhideWhenUsed="1"/>
+    <w:lsdException w:name="table of authorities" w:semiHidden="1" w:unhideWhenUsed="1"/>
+    <w:lsdException w:name="macro" w:semiHidden="1" w:unhideWhenUsed="1"/>
+    <w:lsdException w:name="toa heading" w:semiHidden="1" w:unhideWhenUsed="1"/>
+    <w:lsdException w:name="List" w:semiHidden="1" w:unhideWhenUsed="1"/>
+    <w:lsdException w:name="List Bullet" w:semiHidden="1" w:unhideWhenUsed="1"/>
+    <w:lsdException w:name="List Number" w:semiHidden="1" w:unhideWhenUsed="1"/>
+    <w:lsdException w:name="List 2" w:semiHidden="1" w:unhideWhenUsed="1"/>
+    <w:lsdException w:name="List 3" w:semiHidden="1" w:unhideWhenUsed="1"/>
+    <w:lsdException w:name="List 4" w:semiHidden="1" w:unhideWhenUsed="1"/>
+    <w:lsdException w:name="List 5" w:semiHidden="1" w:unhideWhenUsed="1"/>
+    <w:lsdException w:name="List Bullet 2" w:semiHidden="1" w:unhideWhenUsed="1"/>
+    <w:lsdException w:name="List Bullet 3" w:semiHidden="1" w:unhideWhenUsed="1"/>
+    <w:lsdException w:name="List Bullet 4" w:semiHidden="1" w:unhideWhenUsed="1"/>
+    <w:lsdException w:name="List Bullet 5" w:semiHidden="1" w:unhideWhenUsed="1"/>
+    <w:lsdException w:name="List Number 2" w:semiHidden="1" w:unhideWhenUsed="1"/>
+    <w:lsdException w:name="List Number 3" w:semiHidden="1" w:unhideWhenUsed="1"/>
+    <w:lsdException w:name="List Number 4" w:semiHidden="1" w:unhideWhenUsed="1"/>
+    <w:lsdException w:name="List Number 5" w:semiHidden="1" w:unhideWhenUsed="1"/>
+    <w:lsdException w:name="Title" w:uiPriority="10" w:qFormat="1"/>
+    <w:lsdException w:name="Closing" w:semiHidden="1" w:unhideWhenUsed="1"/>
+    <w:lsdException w:name="Signature" w:semiHidden="1" w:unhideWhenUsed="1"/>
+    <w:lsdException w:name="Default Paragraph Font" w:semiHidden="1" w:uiPriority="1" w:unhideWhenUsed="1"/>
+    <w:lsdException w:name="Body Text" w:semiHidden="1" w:unhideWhenUsed="1"/>
+    <w:lsdException w:name="Body Text Indent" w:semiHidden="1" w:unhideWhenUsed="1"/>
+    <w:lsdException w:name="List Continue" w:semiHidden="1" w:unhideWhenUsed="1"/>
+    <w:lsdException w:name="List Continue 2" w:semiHidden="1" w:unhideWhenUsed="1"/>
+    <w:lsdException w:name="List Continue 3" w:semiHidden="1" w:unhideWhenUsed="1"/>
+    <w:lsdException w:name="List Continue 4" w:semiHidden="1" w:unhideWhenUsed="1"/>
+    <w:lsdException w:name="List Continue 5" w:semiHidden="1" w:unhideWhenUsed="1"/>
+    <w:lsdException w:name="Message Header" w:semiHidden="1" w:unhideWhenUsed="1"/>
+    <w:lsdException w:name="Subtitle" w:uiPriority="11" w:qFormat="1"/>
+    <w:lsdException w:name="Salutation" w:semiHidden="1" w:unhideWhenUsed="1"/>
+    <w:lsdException w:name="Date" w:semiHidden="1" w:unhideWhenUsed="1"/>
+    <w:lsdException w:name="Body Text First Indent" w:semiHidden="1" w:unhideWhenUsed="1"/>
+    <w:lsdException w:name="Body Text First Indent 2" w:semiHidden="1" w:unhideWhenUsed="1"/>
+    <w:lsdException w:name="Note Heading" w:semiHidden="1" w:unhideWhenUsed="1"/>
+    <w:lsdException w:name="Body Text 2" w:semiHidden="1" w:unhideWhenUsed="1"/>
+    <w:lsdException w:name="Body Text 3" w:semiHidden="1" w:unhideWhenUsed="1"/>
+    <w:lsdException w:name="Body Text Indent 2" w:semiHidden="1" w:unhideWhenUsed="1"/>
+    <w:lsdException w:name="Body Text Indent 3" w:semiHidden="1" w:unhideWhenUsed="1"/>
+    <w:lsdException w:name="Block Text" w:semiHidden="1" w:unhideWhenUsed="1"/>
+    <w:lsdException w:name="Hyperlink" w:semiHidden="1" w:unhideWhenUsed="1"/>
+    <w:lsdException w:name="FollowedHyperlink" w:semiHidden="1" w:unhideWhenUsed="1"/>
+    <w:lsdException w:name="Strong" w:uiPriority="22" w:qFormat="1"/>
+    <w:lsdException w:name="Emphasis" w:uiPriority="20" w:qFormat="1"/>
+    <w:lsdException w:name="Document Map" w:semiHidden="1" w:unhideWhenUsed="1"/>
+    <w:lsdException w:name="Plain Text" w:semiHidden="1" w:unhideWhenUsed="1"/>
+    <w:lsdException w:name="E-mail Signature" w:semiHidden="1" w:unhideWhenUsed="1"/>
+    <w:lsdException w:name="HTML Top of Form" w:semiHidden="1" w:unhideWhenUsed="1"/>
+    <w:lsdException w:name="HTML Bottom of Form" w:semiHidden="1" w:unhideWhenUsed="1"/>
+    <w:lsdException w:name="Normal (Web)" w:semiHidden="1" w:unhideWhenUsed="1"/>
+    <w:lsdException w:name="HTML Acronym" w:semiHidden="1" w:unhideWhenUsed="1"/>
+    <w:lsdException w:name="HTML Address" w:semiHidden="1" w:unhideWhenUsed="1"/>
+    <w:lsdException w:name="HTML Cite" w:semiHidden="1" w:unhideWhenUsed="1"/>
+    <w:lsdException w:name="HTML Code" w:semiHidden="1" w:unhideWhenUsed="1"/>
+    <w:lsdException w:name="HTML Definition" w:semiHidden="1" w:unhideWhenUsed="1"/>
+    <w:lsdException w:name="HTML Keyboard" w:semiHidden="1" w:unhideWhenUsed="1"/>
+    <w:lsdException w:name="HTML Preformatted" w:semiHidden="1" w:unhideWhenUsed="1"/>
+    <w:lsdException w:name="HTML Sample" w:semiHidden="1" w:unhideWhenUsed="1"/>
+    <w:lsdException w:name="HTML Typewriter" w:semiHidden="1" w:unhideWhenUsed="1"/>
+    <w:lsdException w:name="HTML Variable" w:semiHidden="1" w:unhideWhenUsed="1"/>
+    <w:lsdException w:name="Normal Table" w:semiHidden="1" w:unhideWhenUsed="1"/>
+    <w:lsdException w:name="annotation subject" w:semiHidden="1" w:unhideWhenUsed="1"/>
+    <w:lsdException w:name="No List" w:semiHidden="1" w:unhideWhenUsed="1"/>
+    <w:lsdException w:name="Outline List 1" w:semiHidden="1" w:unhideWhenUsed="1"/>
+    <w:lsdException w:name="Outline List 2" w:semiHidden="1" w:unhideWhenUsed="1"/>
+    <w:lsdException w:name="Outline List 3" w:semiHidden="1" w:unhideWhenUsed="1"/>
+    <w:lsdException w:name="Table Simple 1" w:semiHidden="1" w:unhideWhenUsed="1"/>
+    <w:lsdException w:name="Table Simple 2" w:semiHidden="1" w:unhideWhenUsed="1"/>
+    <w:lsdException w:name="Table Simple 3" w:semiHidden="1" w:unhideWhenUsed="1"/>
+    <w:lsdException w:name="Table Classic 1" w:semiHidden="1" w:unhideWhenUsed="1"/>
+    <w:lsdException w:name="Table Classic 2" w:semiHidden="1" w:unhideWhenUsed="1"/>
+    <w:lsdException w:name="Table Classic 3" w:semiHidden="1" w:unhideWhenUsed="1"/>
+    <w:lsdException w:name="Table Classic 4" w:semiHidden="1" w:unhideWhenUsed="1"/>
+    <w:lsdException w:name="Table Colorful 1" w:semiHidden="1" w:unhideWhenUsed="1"/>
+    <w:lsdException w:name="Table Colorful 2" w:semiHidden="1" w:unhideWhenUsed="1"/>
+    <w:lsdException w:name="Table Colorful 3" w:semiHidden="1" w:unhideWhenUsed="1"/>
+    <w:lsdException w:name="Table Columns 1" w:semiHidden="1" w:unhideWhenUsed="1"/>
+    <w:lsdException w:name="Table Columns 2" w:semiHidden="1" w:unhideWhenUsed="1"/>
+    <w:lsdException w:name="Table Columns 3" w:semiHidden="1" w:unhideWhenUsed="1"/>
+    <w:lsdException w:name="Table Columns 4" w:semiHidden="1" w:unhideWhenUsed="1"/>
+    <w:lsdException w:name="Table Columns 5" w:semiHidden="1" w:unhideWhenUsed="1"/>
+    <w:lsdException w:name="Table Grid 1" w:semiHidden="1" w:unhideWhenUsed="1"/>
+    <w:lsdException w:name="Table Grid 2" w:semiHidden="1" w:unhideWhenUsed="1"/>
+    <w:lsdException w:name="Table Grid 3" w:semiHidden="1" w:unhideWhenUsed="1"/>
+    <w:lsdException w:name="Table Grid 4" w:semiHidden="1" w:unhideWhenUsed="1"/>
+    <w:lsdException w:name="Table Grid 5" w:semiHidden="1" w:unhideWhenUsed="1"/>
+    <w:lsdException w:name="Table Grid 6" w:semiHidden="1" w:unhideWhenUsed="1"/>
+    <w:lsdException w:name="Table Grid 7" w:semiHidden="1" w:unhideWhenUsed="1"/>
+    <w:lsdException w:name="Table Grid 8" w:semiHidden="1" w:unhideWhenUsed="1"/>
+    <w:lsdException w:name="Table List 1" w:semiHidden="1" w:unhideWhenUsed="1"/>
+    <w:lsdException w:name="Table List 2" w:semiHidden="1" w:unhideWhenUsed="1"/>
+    <w:lsdException w:name="Table List 3" w:semiHidden="1" w:unhideWhenUsed="1"/>
+    <w:lsdException w:name="Table List 4" w:semiHidden="1" w:unhideWhenUsed="1"/>
+    <w:lsdException w:name="Table List 5" w:semiHidden="1" w:unhideWhenUsed="1"/>
+    <w:lsdException w:name="Table List 6" w:semiHidden="1" w:unhideWhenUsed="1"/>
+    <w:lsdException w:name="Table List 7" w:semiHidden="1" w:unhideWhenUsed="1"/>
+    <w:lsdException w:name="Table List 8" w:semiHidden="1" w:unhideWhenUsed="1"/>
+    <w:lsdException w:name="Table 3D effects 1" w:semiHidden="1" w:unhideWhenUsed="1"/>
+    <w:lsdException w:name="Table 3D effects 2" w:semiHidden="1" w:unhideWhenUsed="1"/>
+    <w:lsdException w:name="Table 3D effects 3" w:semiHidden="1" w:unhideWhenUsed="1"/>
+    <w:lsdException w:name="Table Contemporary" w:semiHidden="1" w:unhideWhenUsed="1"/>
+    <w:lsdException w:name="Table Elegant" w:semiHidden="1" w:unhideWhenUsed="1"/>
+    <w:lsdException w:name="Table Professional" w:semiHidden="1" w:unhideWhenUsed="1"/>
+    <w:lsdException w:name="Table Subtle 1" w:semiHidden="1" w:unhideWhenUsed="1"/>
+    <w:lsdException w:name="Table Subtle 2" w:semiHidden="1" w:unhideWhenUsed="1"/>
+    <w:lsdException w:name="Table Web 1" w:semiHidden="1" w:unhideWhenUsed="1"/>
+    <w:lsdException w:name="Table Web 2" w:semiHidden="1" w:unhideWhenUsed="1"/>
+    <w:lsdException w:name="Table Web 3" w:semiHidden="1" w:unhideWhenUsed="1"/>
+    <w:lsdException w:name="Balloon Text" w:semiHidden="1" w:unhideWhenUsed="1"/>
+    <w:lsdException w:name="Table Grid" w:uiPriority="59"/>
+    <w:lsdException w:name="Table Theme" w:semiHidden="1" w:unhideWhenUsed="1"/>
+    <w:lsdException w:name="Placeholder Text" w:semiHidden="1"/>
+    <w:lsdException w:name="No Spacing" w:uiPriority="1" w:qFormat="1"/>
+    <w:lsdException w:name="Light Shading" w:uiPriority="60"/>
+    <w:lsdException w:name="Light List" w:uiPriority="61"/>
+    <w:lsdException w:name="Light Grid" w:uiPriority="62"/>
+    <w:lsdException w:name="Medium Shading 1" w:uiPriority="63"/>
+    <w:lsdException w:name="Medium Shading 2" w:uiPriority="64"/>
+    <w:lsdException w:name="Medium List 1" w:uiPriority="65"/>
+    <w:lsdException w:name="Medium List 2" w:uiPriority="66"/>
+    <w:lsdException w:name="Medium Grid 1" w:uiPriority="67"/>
+    <w:lsdException w:name="Medium Grid 2" w:uiPriority="68"/>
+    <w:lsdException w:name="Medium Grid 3" w:uiPriority="69"/>
+    <w:lsdException w:name="Dark List" w:uiPriority="70"/>
+    <w:lsdException w:name="Colorful Shading" w:uiPriority="71"/>
+    <w:lsdException w:name="Colorful List" w:uiPriority="72"/>
+    <w:lsdException w:name="Colorful Grid" w:uiPriority="73"/>
+    <w:lsdException w:name="Light Shading Accent 1" w:uiPriority="60"/>
+    <w:lsdException w:name="Light List Accent 1" w:uiPriority="61"/>
+    <w:lsdException w:name="Light Grid Accent 1" w:uiPriority="62"/>
+    <w:lsdException w:name="Medium Shading 1 Accent 1" w:uiPriority="63"/>
+    <w:lsdException w:name="Medium Shading 2 Accent 1" w:uiPriority="64"/>
+    <w:lsdException w:name="Medium List 1 Accent 1" w:uiPriority="65"/>
+    <w:lsdException w:name="Revision" w:semiHidden="1"/>
+    <w:lsdException w:name="List Paragraph" w:uiPriority="34" w:qFormat="1"/>
+    <w:lsdException w:name="Quote" w:uiPriority="29" w:qFormat="1"/>
+    <w:lsdException w:name="Intense Quote" w:uiPriority="30" w:qFormat="1"/>
+    <w:lsdException w:name="Medium List 2 Accent 1" w:uiPriority="66"/>
+    <w:lsdException w:name="Medium Grid 1 Accent 1" w:uiPriority="67"/>
+    <w:lsdException w:name="Medium Grid 2 Accent 1" w:uiPriority="68"/>
+    <w:lsdException w:name="Medium Grid 3 Accent 1" w:uiPriority="69"/>
+    <w:lsdException w:name="Dark List Accent 1" w:uiPriority="70"/>
+    <w:lsdException w:name="Colorful Shading Accent 1" w:uiPriority="71"/>
+    <w:lsdException w:name="Colorful List Accent 1" w:uiPriority="72"/>
+    <w:lsdException w:name="Colorful Grid Accent 1" w:uiPriority="73"/>
+    <w:lsdException w:name="Light Shading Accent 2" w:uiPriority="60"/>
+    <w:lsdException w:name="Light List Accent 2" w:uiPriority="61"/>
+    <w:lsdException w:name="Light Grid Accent 2" w:uiPriority="62"/>
+    <w:lsdException w:name="Medium Shading 1 Accent 2" w:uiPriority="63"/>
+    <w:lsdException w:name="Medium Shading 2 Accent 2" w:uiPriority="64"/>
+    <w:lsdException w:name="Medium List 1 Accent 2" w:uiPriority="65"/>
+    <w:lsdException w:name="Medium List 2 Accent 2" w:uiPriority="66"/>
+    <w:lsdException w:name="Medium Grid 1 Accent 2" w:uiPriority="67"/>
+    <w:lsdException w:name="Medium Grid 2 Accent 2" w:uiPriority="68"/>
+    <w:lsdException w:name="Medium Grid 3 Accent 2" w:uiPriority="69"/>
+    <w:lsdException w:name="Dark List Accent 2" w:uiPriority="70"/>
+    <w:lsdException w:name="Colorful Shading Accent 2" w:uiPriority="71"/>
+    <w:lsdException w:name="Colorful List Accent 2" w:uiPriority="72"/>
+    <w:lsdException w:name="Colorful Grid Accent 2" w:uiPriority="73"/>
+    <w:lsdException w:name="Light Shading Accent 3" w:uiPriority="60"/>
+    <w:lsdException w:name="Light List Accent 3" w:uiPriority="61"/>
+    <w:lsdException w:name="Light Grid Accent 3" w:uiPriority="62"/>
+    <w:lsdException w:name="Medium Shading 1 Accent 3" w:uiPriority="63"/>
+    <w:lsdException w:name="Medium Shading 2 Accent 3" w:uiPriority="64"/>
+    <w:lsdException w:name="Medium List 1 Accent 3" w:uiPriority="65"/>
+    <w:lsdException w:name="Medium List 2 Accent 3" w:uiPriority="66"/>
+    <w:lsdException w:name="Medium Grid 1 Accent 3" w:uiPriority="67"/>
+    <w:lsdException w:name="Medium Grid 2 Accent 3" w:uiPriority="68"/>
+    <w:lsdException w:name="Medium Grid 3 Accent 3" w:uiPriority="69"/>
+    <w:lsdException w:name="Dark List Accent 3" w:uiPriority="70"/>
+    <w:lsdException w:name="Colorful Shading Accent 3" w:uiPriority="71"/>
+    <w:lsdException w:name="Colorful List Accent 3" w:uiPriority="72"/>
+    <w:lsdException w:name="Colorful Grid Accent 3" w:uiPriority="73"/>
+    <w:lsdException w:name="Light Shading Accent 4" w:uiPriority="60"/>
+    <w:lsdException w:name="Light List Accent 4" w:uiPriority="61"/>
+    <w:lsdException w:name="Light Grid Accent 4" w:uiPriority="62"/>
+    <w:lsdException w:name="Medium Shading 1 Accent 4" w:uiPriority="63"/>
+    <w:lsdException w:name="Medium Shading 2 Accent 4" w:uiPriority="64"/>
+    <w:lsdException w:name="Medium List 1 Accent 4" w:uiPriority="65"/>
+    <w:lsdException w:name="Medium List 2 Accent 4" w:uiPriority="66"/>
+    <w:lsdException w:name="Medium Grid 1 Accent 4" w:uiPriority="67"/>
+    <w:lsdException w:name="Medium Grid 2 Accent 4" w:uiPriority="68"/>
+    <w:lsdException w:name="Medium Grid 3 Accent 4" w:uiPriority="69"/>
+    <w:lsdException w:name="Dark List Accent 4" w:uiPriority="70"/>
+    <w:lsdException w:name="Colorful Shading Accent 4" w:uiPriority="71"/>
+    <w:lsdException w:name="Colorful List Accent 4" w:uiPriority="72"/>
+    <w:lsdException w:name="Colorful Grid Accent 4" w:uiPriority="73"/>
+    <w:lsdException w:name="Light Shading Accent 5" w:uiPriority="60"/>
+    <w:lsdException w:name="Light List Accent 5" w:uiPriority="61"/>
+    <w:lsdException w:name="Light Grid Accent 5" w:uiPriority="62"/>
+    <w:lsdException w:name="Medium Shading 1 Accent 5" w:uiPriority="63"/>
+    <w:lsdException w:name="Medium Shading 2 Accent 5" w:uiPriority="64"/>
+    <w:lsdException w:name="Medium List 1 Accent 5" w:uiPriority="65"/>
+    <w:lsdException w:name="Medium List 2 Accent 5" w:uiPriority="66"/>
+    <w:lsdException w:name="Medium Grid 1 Accent 5" w:uiPriority="67"/>
+    <w:lsdException w:name="Medium Grid 2 Accent 5" w:uiPriority="68"/>
+    <w:lsdException w:name="Medium Grid 3 Accent 5" w:uiPriority="69"/>
+    <w:lsdException w:name="Dark List Accent 5" w:uiPriority="70"/>
+    <w:lsdException w:name="Colorful Shading Accent 5" w:uiPriority="71"/>
+    <w:lsdException w:name="Colorful List Accent 5" w:uiPriority="72"/>
+    <w:lsdException w:name="Colorful Grid Accent 5" w:uiPriority="73"/>
+    <w:lsdException w:name="Light Shading Accent 6" w:uiPriority="60"/>
+    <w:lsdException w:name="Light List Accent 6" w:uiPriority="61"/>
+    <w:lsdException w:name="Light Grid Accent 6" w:uiPriority="62"/>
+    <w:lsdException w:name="Medium Shading 1 Accent 6" w:uiPriority="63"/>
+    <w:lsdException w:name="Medium Shading 2 Accent 6" w:uiPriority="64"/>
+    <w:lsdException w:name="Medium List 1 Accent 6" w:uiPriority="65"/>
+    <w:lsdException w:name="Medium List 2 Accent 6" w:uiPriority="66"/>
+    <w:lsdException w:name="Medium Grid 1 Accent 6" w:uiPriority="67"/>
+    <w:lsdException w:name="Medium Grid 2 Accent 6" w:uiPriority="68"/>
+    <w:lsdException w:name="Medium Grid 3 Accent 6" w:uiPriority="69"/>
+    <w:lsdException w:name="Dark List Accent 6" w:uiPriority="70"/>
+    <w:lsdException w:name="Colorful Shading Accent 6" w:uiPriority="71"/>
+    <w:lsdException w:name="Colorful List Accent 6" w:uiPriority="72"/>
+    <w:lsdException w:name="Colorful Grid Accent 6" w:uiPriority="73"/>
+    <w:lsdException w:name="Subtle Emphasis" w:uiPriority="19" w:qFormat="1"/>
+    <w:lsdException w:name="Intense Emphasis" w:uiPriority="21" w:qFormat="1"/>
+    <w:lsdException w:name="Subtle Reference" w:uiPriority="31" w:qFormat="1"/>
+    <w:lsdException w:name="Intense Reference" w:uiPriority="32" w:qFormat="1"/>
+    <w:lsdException w:name="Book Title" w:uiPriority="33" w:qFormat="1"/>
+    <w:lsdException w:name="Bibliography" w:semiHidden="1" w:uiPriority="37" w:unhideWhenUsed="1"/>
+    <w:lsdException w:name="TOC Heading" w:semiHidden="1" w:uiPriority="39" w:unhideWhenUsed="1" w:qFormat="1"/>
+    <w:lsdException w:name="Plain Table 5" w:semiHidden="1" w:unhideWhenUsed="1"/>
+    <w:lsdException w:name="Grid Table Light" w:semiHidden="1" w:unhideWhenUsed="1"/>
+    <w:lsdException w:name="Grid Table 1 Light" w:semiHidden="1" w:unhideWhenUsed="1"/>
+    <w:lsdException w:name="Grid Table 2" w:semiHidden="1" w:unhideWhenUsed="1"/>
+    <w:lsdException w:name="Grid Table 3" w:semiHidden="1" w:unhideWhenUsed="1"/>
+    <w:lsdException w:name="Grid Table 4" w:uiPriority="49"/>
+    <w:lsdException w:name="Grid Table 5 Dark" w:uiPriority="50"/>
+    <w:lsdException w:name="Grid Table 6 Colorful" w:uiPriority="51"/>
+    <w:lsdException w:name="Grid Table 7 Colorful" w:uiPriority="52"/>
+    <w:lsdException w:name="Grid Table 1 Light Accent 1" w:uiPriority="46"/>
+    <w:lsdException w:name="Grid Table 2 Accent 1" w:uiPriority="47"/>
+    <w:lsdException w:name="Grid Table 3 Accent 1" w:uiPriority="48"/>
+    <w:lsdException w:name="Grid Table 4 Accent 1" w:uiPriority="49"/>
+    <w:lsdException w:name="Grid Table 5 Dark Accent 1" w:uiPriority="50"/>
+    <w:lsdException w:name="Grid Table 6 Colorful Accent 1" w:uiPriority="51"/>
+    <w:lsdException w:name="Grid Table 7 Colorful Accent 1" w:uiPriority="52"/>
+    <w:lsdException w:name="Grid Table 1 Light Accent 2" w:uiPriority="46"/>
+    <w:lsdException w:name="Grid Table 2 Accent 2" w:uiPriority="47"/>
+    <w:lsdException w:name="Grid Table 3 Accent 2" w:uiPriority="48"/>
+    <w:lsdException w:name="Grid Table 4 Accent 2" w:uiPriority="49"/>
+    <w:lsdException w:name="Grid Table 5 Dark Accent 2" w:uiPriority="50"/>
+    <w:lsdException w:name="Grid Table 6 Colorful Accent 2" w:uiPriority="51"/>
+    <w:lsdException w:name="Grid Table 7 Colorful Accent 2" w:uiPriority="52"/>
+    <w:lsdException w:name="Grid Table 1 Light Accent 3" w:uiPriority="46"/>
+    <w:lsdException w:name="Grid Table 2 Accent 3" w:uiPriority="47"/>
+    <w:lsdException w:name="Grid Table 3 Accent 3" w:uiPriority="48"/>
+    <w:lsdException w:name="Grid Table 4 Accent 3" w:uiPriority="49"/>
+    <w:lsdException w:name="Grid Table 5 Dark Accent 3" w:uiPriority="50"/>
+    <w:lsdException w:name="Grid Table 6 Colorful Accent 3" w:uiPriority="51"/>
+    <w:lsdException w:name="Grid Table 7 Colorful Accent 3" w:uiPriority="52"/>
+    <w:lsdException w:name="Grid Table 1 Light Accent 4" w:uiPriority="46"/>
+    <w:lsdException w:name="Grid Table 2 Accent 4" w:uiPriority="47"/>
+    <w:lsdException w:name="Grid Table 3 Accent 4" w:uiPriority="48"/>
+    <w:lsdException w:name="Grid Table 4 Accent 4" w:uiPriority="49"/>
+    <w:lsdException w:name="Grid Table 5 Dark Accent 4" w:uiPriority="50"/>
+    <w:lsdException w:name="Grid Table 6 Colorful Accent 4" w:uiPriority="51"/>
+    <w:lsdException w:name="Grid Table 7 Colorful Accent 4" w:uiPriority="52"/>
+    <w:lsdException w:name="Grid Table 1 Light Accent 5" w:uiPriority="46"/>
+    <w:lsdException w:name="Grid Table 2 Accent 5" w:uiPriority="47"/>
+    <w:lsdException w:name="Grid Table 3 Accent 5" w:uiPriority="48"/>
+    <w:lsdException w:name="Grid Table 4 Accent 5" w:uiPriority="49"/>
+    <w:lsdException w:name="Grid Table 5 Dark Accent 5" w:uiPriority="50"/>
+    <w:lsdException w:name="Grid Table 6 Colorful Accent 5" w:uiPriority="51"/>
+    <w:lsdException w:name="Grid Table 7 Colorful Accent 5" w:uiPriority="52"/>
+    <w:lsdException w:name="Grid Table 1 Light Accent 6" w:uiPriority="46"/>
+    <w:lsdException w:name="Grid Table 2 Accent 6" w:uiPriority="47"/>
+    <w:lsdException w:name="Grid Table 3 Accent 6" w:uiPriority="48"/>
+    <w:lsdException w:name="Grid Table 4 Accent 6" w:uiPriority="49"/>
+    <w:lsdException w:name="Grid Table 5 Dark Accent 6" w:uiPriority="50"/>
+    <w:lsdException w:name="Grid Table 6 Colorful Accent 6" w:uiPriority="51"/>
+    <w:lsdException w:name="Grid Table 7 Colorful Accent 6" w:uiPriority="52"/>
+    <w:lsdException w:name="List Table 1 Light" w:uiPriority="46"/>
+    <w:lsdException w:name="List Table 2" w:uiPriority="47"/>
+    <w:lsdException w:name="List Table 3" w:uiPriority="48"/>
+    <w:lsdException w:name="List Table 4" w:uiPriority="49"/>
+    <w:lsdException w:name="List Table 5 Dark" w:uiPriority="50"/>
+    <w:lsdException w:name="List Table 6 Colorful" w:uiPriority="51"/>
+    <w:lsdException w:name="List Table 7 Colorful" w:uiPriority="52"/>
+    <w:lsdException w:name="List Table 1 Light Accent 1" w:uiPriority="46"/>
+    <w:lsdException w:name="List Table 2 Accent 1" w:uiPriority="47"/>
+    <w:lsdException w:name="List Table 3 Accent 1" w:uiPriority="48"/>
+    <w:lsdException w:name="List Table 4 Accent 1" w:uiPriority="49"/>
+    <w:lsdException w:name="List Table 5 Dark Accent 1" w:uiPriority="50"/>
+    <w:lsdException w:name="List Table 6 Colorful Accent 1" w:uiPriority="51"/>
+    <w:lsdException w:name="List Table 7 Colorful Accent 1" w:uiPriority="52"/>
+    <w:lsdException w:name="List Table 1 Light Accent 2" w:uiPriority="46"/>
+    <w:lsdException w:name="List Table 2 Accent 2" w:uiPriority="47"/>
+    <w:lsdException w:name="List Table 3 Accent 2" w:uiPriority="48"/>
+    <w:lsdException w:name="List Table 4 Accent 2" w:uiPriority="49"/>
+    <w:lsdException w:name="List Table 5 Dark Accent 2" w:uiPriority="50"/>
+    <w:lsdException w:name="List Table 6 Colorful Accent 2" w:uiPriority="51"/>
+    <w:lsdException w:name="List Table 7 Colorful Accent 2" w:uiPriority="52"/>
+    <w:lsdException w:name="List Table 1 Light Accent 3" w:uiPriority="46"/>
+    <w:lsdException w:name="List Table 2 Accent 3" w:uiPriority="47"/>
+    <w:lsdException w:name="List Table 3 Accent 3" w:uiPriority="48"/>
+    <w:lsdException w:name="List Table 4 Accent 3" w:uiPriority="49"/>
+    <w:lsdException w:name="List Table 5 Dark Accent 3" w:uiPriority="50"/>
+    <w:lsdException w:name="List Table 6 Colorful Accent 3" w:uiPriority="51"/>
+    <w:lsdException w:name="List Table 7 Colorful Accent 3" w:uiPriority="52"/>
+    <w:lsdException w:name="List Table 1 Light Accent 4" w:uiPriority="46"/>
+    <w:lsdException w:name="List Table 2 Accent 4" w:uiPriority="47"/>
+    <w:lsdException w:name="List Table 3 Accent 4" w:uiPriority="48"/>
+    <w:lsdException w:name="List Table 4 Accent 4" w:uiPriority="49"/>
+    <w:lsdException w:name="List Table 5 Dark Accent 4" w:uiPriority="50"/>
+    <w:lsdException w:name="List Table 6 Colorful Accent 4" w:uiPriority="51"/>
+    <w:lsdException w:name="List Table 7 Colorful Accent 4" w:uiPriority="52"/>
+    <w:lsdException w:name="List Table 1 Light Accent 5" w:uiPriority="46"/>
+    <w:lsdException w:name="List Table 2 Accent 5" w:uiPriority="47"/>
+    <w:lsdException w:name="List Table 3 Accent 5" w:uiPriority="48"/>
+    <w:lsdException w:name="List Table 4 Accent 5" w:uiPriority="49"/>
+    <w:lsdException w:name="List Table 5 Dark Accent 5" w:uiPriority="50"/>
+    <w:lsdException w:name="List Table 6 Colorful Accent 5" w:uiPriority="51"/>
+    <w:lsdException w:name="List Table 7 Colorful Accent 5" w:uiPriority="52"/>
+    <w:lsdException w:name="List Table 1 Light Accent 6" w:uiPriority="46"/>
+    <w:lsdException w:name="List Table 2 Accent 6" w:uiPriority="47"/>
+    <w:lsdException w:name="List Table 3 Accent 6" w:uiPriority="48"/>
+    <w:lsdException w:name="List Table 4 Accent 6" w:uiPriority="49"/>
+    <w:lsdException w:name="List Table 5 Dark Accent 6" w:uiPriority="50"/>
+    <w:lsdException w:name="List Table 6 Colorful Accent 6" w:uiPriority="51"/>
+    <w:lsdException w:name="List Table 7 Colorful Accent 6" w:uiPriority="52"/>
+    <w:lsdException w:name="Mention" w:semiHidden="1" w:unhideWhenUsed="1"/>
+    <w:lsdException w:name="Smart Hyperlink" w:semiHidden="1" w:unhideWhenUsed="1"/>
+    <w:lsdException w:name="Hashtag" w:semiHidden="1" w:unhideWhenUsed="1"/>
+    <w:lsdException w:name="Unresolved Mention" w:semiHidden="1" w:unhideWhenUsed="1"/>
+    <w:lsdException w:name="Smart Link" w:semiHidden="1" w:unhideWhenUsed="1"/>
   </w:latentStyles>
   <w:style w:type="paragraph" w:default="1" w:styleId="Normal">
     <w:name w:val="Normal"/>
